--- a/SQL Interview questions.docx
+++ b/SQL Interview questions.docx
@@ -1,8 +1,16 @@
 
 <file path=word/document.xml><?xml version="1.0" encoding="utf-8"?>
-<w:document xmlns:wpc="http://schemas.microsoft.com/office/word/2010/wordprocessingCanvas" xmlns:cx="http://schemas.microsoft.com/office/drawing/2014/chartex" xmlns:cx1="http://schemas.microsoft.com/office/drawing/2015/9/8/chartex" xmlns:cx2="http://schemas.microsoft.com/office/drawing/2015/10/21/chartex" xmlns:cx3="http://schemas.microsoft.com/office/drawing/2016/5/9/chartex" xmlns:cx4="http://schemas.microsoft.com/office/drawing/2016/5/10/chartex" xmlns:cx5="http://schemas.microsoft.com/office/drawing/2016/5/11/chartex" xmlns:cx6="http://schemas.microsoft.com/office/drawing/2016/5/12/chartex" xmlns:cx7="http://schemas.microsoft.com/office/drawing/2016/5/13/chartex" xmlns:cx8="http://schemas.microsoft.com/office/drawing/2016/5/14/chartex" xmlns:mc="http://schemas.openxmlformats.org/markup-compatibility/2006" xmlns:aink="http://schemas.microsoft.com/office/drawing/2016/ink" xmlns:am3d="http://schemas.microsoft.com/office/drawing/2017/model3d" xmlns:o="urn:schemas-microsoft-com:office:office" xmlns:r="http://schemas.openxmlformats.org/officeDocument/2006/relationships" xmlns:m="http://schemas.openxmlformats.org/officeDocument/2006/math" xmlns:v="urn:schemas-microsoft-com:vml" xmlns:wp14="http://schemas.microsoft.com/office/word/2010/wordprocessingDrawing" xmlns:wp="http://schemas.openxmlformats.org/drawingml/2006/wordprocessingDrawing" xmlns:w10="urn:schemas-microsoft-com:office:word" xmlns:w="http://schemas.openxmlformats.org/wordprocessingml/2006/main" xmlns:w14="http://schemas.microsoft.com/office/word/2010/wordml" xmlns:w15="http://schemas.microsoft.com/office/word/2012/wordml" xmlns:w16cex="http://schemas.microsoft.com/office/word/2018/wordml/cex" xmlns:w16cid="http://schemas.microsoft.com/office/word/2016/wordml/cid" xmlns:w16="http://schemas.microsoft.com/office/word/2018/wordml" xmlns:w16sdtdh="http://schemas.microsoft.com/office/word/2020/wordml/sdtdatahash" xmlns:w16se="http://schemas.microsoft.com/office/word/2015/wordml/symex" xmlns:wpg="http://schemas.microsoft.com/office/word/2010/wordprocessingGroup" xmlns:wpi="http://schemas.microsoft.com/office/word/2010/wordprocessingInk" xmlns:wne="http://schemas.microsoft.com/office/word/2006/wordml" xmlns:wps="http://schemas.microsoft.com/office/word/2010/wordprocessingShape" mc:Ignorable="w14 w15 w16se w16cid w16 w16cex w16sdtdh wp14">
+<w:document xmlns:wpc="http://schemas.microsoft.com/office/word/2010/wordprocessingCanvas" xmlns:cx="http://schemas.microsoft.com/office/drawing/2014/chartex" xmlns:cx1="http://schemas.microsoft.com/office/drawing/2015/9/8/chartex" xmlns:cx2="http://schemas.microsoft.com/office/drawing/2015/10/21/chartex" xmlns:cx3="http://schemas.microsoft.com/office/drawing/2016/5/9/chartex" xmlns:cx4="http://schemas.microsoft.com/office/drawing/2016/5/10/chartex" xmlns:cx5="http://schemas.microsoft.com/office/drawing/2016/5/11/chartex" xmlns:cx6="http://schemas.microsoft.com/office/drawing/2016/5/12/chartex" xmlns:cx7="http://schemas.microsoft.com/office/drawing/2016/5/13/chartex" xmlns:cx8="http://schemas.microsoft.com/office/drawing/2016/5/14/chartex" xmlns:mc="http://schemas.openxmlformats.org/markup-compatibility/2006" xmlns:aink="http://schemas.microsoft.com/office/drawing/2016/ink" xmlns:am3d="http://schemas.microsoft.com/office/drawing/2017/model3d" xmlns:o="urn:schemas-microsoft-com:office:office" xmlns:oel="http://schemas.microsoft.com/office/2019/extlst" xmlns:r="http://schemas.openxmlformats.org/officeDocument/2006/relationships" xmlns:m="http://schemas.openxmlformats.org/officeDocument/2006/math" xmlns:v="urn:schemas-microsoft-com:vml" xmlns:wp14="http://schemas.microsoft.com/office/word/2010/wordprocessingDrawing" xmlns:wp="http://schemas.openxmlformats.org/drawingml/2006/wordprocessingDrawing" xmlns:w10="urn:schemas-microsoft-com:office:word" xmlns:w="http://schemas.openxmlformats.org/wordprocessingml/2006/main" xmlns:w14="http://schemas.microsoft.com/office/word/2010/wordml" xmlns:w15="http://schemas.microsoft.com/office/word/2012/wordml" xmlns:w16cex="http://schemas.microsoft.com/office/word/2018/wordml/cex" xmlns:w16cid="http://schemas.microsoft.com/office/word/2016/wordml/cid" xmlns:w16="http://schemas.microsoft.com/office/word/2018/wordml" xmlns:w16sdtdh="http://schemas.microsoft.com/office/word/2020/wordml/sdtdatahash" xmlns:w16se="http://schemas.microsoft.com/office/word/2015/wordml/symex" xmlns:wpg="http://schemas.microsoft.com/office/word/2010/wordprocessingGroup" xmlns:wpi="http://schemas.microsoft.com/office/word/2010/wordprocessingInk" xmlns:wne="http://schemas.microsoft.com/office/word/2006/wordml" xmlns:wps="http://schemas.microsoft.com/office/word/2010/wordprocessingShape" mc:Ignorable="w14 w15 w16se w16cid w16 w16cex w16sdtdh wp14">
   <w:body>
     <w:p>
+      <w:pPr>
+        <w:rPr>
+          <w:rFonts w:ascii="Segoe UI" w:hAnsi="Segoe UI" w:cs="Segoe UI"/>
+          <w:sz w:val="21"/>
+          <w:szCs w:val="21"/>
+          <w:shd w:val="clear" w:color="auto" w:fill="FFFFFF"/>
+        </w:rPr>
+      </w:pPr>
       <w:r>
         <w:rPr>
           <w:rFonts w:ascii="Segoe UI" w:hAnsi="Segoe UI" w:cs="Segoe UI"/>
@@ -27,7 +35,27 @@
           <w:szCs w:val="21"/>
           <w:shd w:val="clear" w:color="auto" w:fill="FFFFFF"/>
         </w:rPr>
-        <w:t>select * from emp where rowid in (select decode(mod(rownum,2),</w:t>
+        <w:t xml:space="preserve">select * from emp where </w:t>
+      </w:r>
+      <w:proofErr w:type="spellStart"/>
+      <w:r>
+        <w:rPr>
+          <w:rFonts w:ascii="Segoe UI" w:hAnsi="Segoe UI" w:cs="Segoe UI"/>
+          <w:sz w:val="21"/>
+          <w:szCs w:val="21"/>
+          <w:shd w:val="clear" w:color="auto" w:fill="FFFFFF"/>
+        </w:rPr>
+        <w:t>rowid</w:t>
+      </w:r>
+      <w:proofErr w:type="spellEnd"/>
+      <w:r>
+        <w:rPr>
+          <w:rFonts w:ascii="Segoe UI" w:hAnsi="Segoe UI" w:cs="Segoe UI"/>
+          <w:sz w:val="21"/>
+          <w:szCs w:val="21"/>
+          <w:shd w:val="clear" w:color="auto" w:fill="FFFFFF"/>
+        </w:rPr>
+        <w:t xml:space="preserve"> in (select decode(mod(rownum,2),</w:t>
       </w:r>
       <w:proofErr w:type="gramStart"/>
       <w:r>
@@ -81,7 +109,47 @@
           <w:szCs w:val="21"/>
           <w:shd w:val="clear" w:color="auto" w:fill="FFFFFF"/>
         </w:rPr>
-        <w:t>select * from emp where rowid in (select decode(mod(rownum,2),0,null ,rowid) from emp);</w:t>
+        <w:t xml:space="preserve">select * from emp where </w:t>
+      </w:r>
+      <w:proofErr w:type="spellStart"/>
+      <w:r>
+        <w:rPr>
+          <w:rFonts w:ascii="Segoe UI" w:hAnsi="Segoe UI" w:cs="Segoe UI"/>
+          <w:sz w:val="21"/>
+          <w:szCs w:val="21"/>
+          <w:shd w:val="clear" w:color="auto" w:fill="FFFFFF"/>
+        </w:rPr>
+        <w:t>rowid</w:t>
+      </w:r>
+      <w:proofErr w:type="spellEnd"/>
+      <w:r>
+        <w:rPr>
+          <w:rFonts w:ascii="Segoe UI" w:hAnsi="Segoe UI" w:cs="Segoe UI"/>
+          <w:sz w:val="21"/>
+          <w:szCs w:val="21"/>
+          <w:shd w:val="clear" w:color="auto" w:fill="FFFFFF"/>
+        </w:rPr>
+        <w:t xml:space="preserve"> in (select decode(mod(rownum,2),0,null ,</w:t>
+      </w:r>
+      <w:proofErr w:type="spellStart"/>
+      <w:r>
+        <w:rPr>
+          <w:rFonts w:ascii="Segoe UI" w:hAnsi="Segoe UI" w:cs="Segoe UI"/>
+          <w:sz w:val="21"/>
+          <w:szCs w:val="21"/>
+          <w:shd w:val="clear" w:color="auto" w:fill="FFFFFF"/>
+        </w:rPr>
+        <w:t>rowid</w:t>
+      </w:r>
+      <w:proofErr w:type="spellEnd"/>
+      <w:r>
+        <w:rPr>
+          <w:rFonts w:ascii="Segoe UI" w:hAnsi="Segoe UI" w:cs="Segoe UI"/>
+          <w:sz w:val="21"/>
+          <w:szCs w:val="21"/>
+          <w:shd w:val="clear" w:color="auto" w:fill="FFFFFF"/>
+        </w:rPr>
+        <w:t>) from emp);</w:t>
       </w:r>
       <w:r>
         <w:rPr>
@@ -115,7 +183,47 @@
           <w:szCs w:val="21"/>
           <w:shd w:val="clear" w:color="auto" w:fill="FFFFFF"/>
         </w:rPr>
-        <w:t>select distinct sal from emp e1 where 3 = (select count(distinct sal) from emp e2 where e1.sal &lt;= e2.sal);</w:t>
+        <w:t xml:space="preserve">select distinct </w:t>
+      </w:r>
+      <w:proofErr w:type="spellStart"/>
+      <w:r>
+        <w:rPr>
+          <w:rFonts w:ascii="Segoe UI" w:hAnsi="Segoe UI" w:cs="Segoe UI"/>
+          <w:sz w:val="21"/>
+          <w:szCs w:val="21"/>
+          <w:shd w:val="clear" w:color="auto" w:fill="FFFFFF"/>
+        </w:rPr>
+        <w:t>sal</w:t>
+      </w:r>
+      <w:proofErr w:type="spellEnd"/>
+      <w:r>
+        <w:rPr>
+          <w:rFonts w:ascii="Segoe UI" w:hAnsi="Segoe UI" w:cs="Segoe UI"/>
+          <w:sz w:val="21"/>
+          <w:szCs w:val="21"/>
+          <w:shd w:val="clear" w:color="auto" w:fill="FFFFFF"/>
+        </w:rPr>
+        <w:t xml:space="preserve"> from emp e1 where 3 = (select count(distinct </w:t>
+      </w:r>
+      <w:proofErr w:type="spellStart"/>
+      <w:r>
+        <w:rPr>
+          <w:rFonts w:ascii="Segoe UI" w:hAnsi="Segoe UI" w:cs="Segoe UI"/>
+          <w:sz w:val="21"/>
+          <w:szCs w:val="21"/>
+          <w:shd w:val="clear" w:color="auto" w:fill="FFFFFF"/>
+        </w:rPr>
+        <w:t>sal</w:t>
+      </w:r>
+      <w:proofErr w:type="spellEnd"/>
+      <w:r>
+        <w:rPr>
+          <w:rFonts w:ascii="Segoe UI" w:hAnsi="Segoe UI" w:cs="Segoe UI"/>
+          <w:sz w:val="21"/>
+          <w:szCs w:val="21"/>
+          <w:shd w:val="clear" w:color="auto" w:fill="FFFFFF"/>
+        </w:rPr>
+        <w:t>) from emp e2 where e1.sal &lt;= e2.sal);</w:t>
       </w:r>
       <w:r>
         <w:rPr>
@@ -149,7 +257,47 @@
           <w:szCs w:val="21"/>
           <w:shd w:val="clear" w:color="auto" w:fill="FFFFFF"/>
         </w:rPr>
-        <w:t>select distinct sal from emp e1 where 3 = (select count(distinct sal) from emp e2where e1.sal &gt;= e2.sal);</w:t>
+        <w:t xml:space="preserve">select distinct </w:t>
+      </w:r>
+      <w:proofErr w:type="spellStart"/>
+      <w:r>
+        <w:rPr>
+          <w:rFonts w:ascii="Segoe UI" w:hAnsi="Segoe UI" w:cs="Segoe UI"/>
+          <w:sz w:val="21"/>
+          <w:szCs w:val="21"/>
+          <w:shd w:val="clear" w:color="auto" w:fill="FFFFFF"/>
+        </w:rPr>
+        <w:t>sal</w:t>
+      </w:r>
+      <w:proofErr w:type="spellEnd"/>
+      <w:r>
+        <w:rPr>
+          <w:rFonts w:ascii="Segoe UI" w:hAnsi="Segoe UI" w:cs="Segoe UI"/>
+          <w:sz w:val="21"/>
+          <w:szCs w:val="21"/>
+          <w:shd w:val="clear" w:color="auto" w:fill="FFFFFF"/>
+        </w:rPr>
+        <w:t xml:space="preserve"> from emp e1 where 3 = (select count(distinct </w:t>
+      </w:r>
+      <w:proofErr w:type="spellStart"/>
+      <w:r>
+        <w:rPr>
+          <w:rFonts w:ascii="Segoe UI" w:hAnsi="Segoe UI" w:cs="Segoe UI"/>
+          <w:sz w:val="21"/>
+          <w:szCs w:val="21"/>
+          <w:shd w:val="clear" w:color="auto" w:fill="FFFFFF"/>
+        </w:rPr>
+        <w:t>sal</w:t>
+      </w:r>
+      <w:proofErr w:type="spellEnd"/>
+      <w:r>
+        <w:rPr>
+          <w:rFonts w:ascii="Segoe UI" w:hAnsi="Segoe UI" w:cs="Segoe UI"/>
+          <w:sz w:val="21"/>
+          <w:szCs w:val="21"/>
+          <w:shd w:val="clear" w:color="auto" w:fill="FFFFFF"/>
+        </w:rPr>
+        <w:t>) from emp e2where e1.sal &gt;= e2.sal);</w:t>
       </w:r>
       <w:r>
         <w:rPr>
@@ -183,7 +331,27 @@
           <w:szCs w:val="21"/>
           <w:shd w:val="clear" w:color="auto" w:fill="FFFFFF"/>
         </w:rPr>
-        <w:t>select * from emp where rownum &lt;= &amp;n;</w:t>
+        <w:t xml:space="preserve">select * from emp where </w:t>
+      </w:r>
+      <w:proofErr w:type="spellStart"/>
+      <w:r>
+        <w:rPr>
+          <w:rFonts w:ascii="Segoe UI" w:hAnsi="Segoe UI" w:cs="Segoe UI"/>
+          <w:sz w:val="21"/>
+          <w:szCs w:val="21"/>
+          <w:shd w:val="clear" w:color="auto" w:fill="FFFFFF"/>
+        </w:rPr>
+        <w:t>rownum</w:t>
+      </w:r>
+      <w:proofErr w:type="spellEnd"/>
+      <w:r>
+        <w:rPr>
+          <w:rFonts w:ascii="Segoe UI" w:hAnsi="Segoe UI" w:cs="Segoe UI"/>
+          <w:sz w:val="21"/>
+          <w:szCs w:val="21"/>
+          <w:shd w:val="clear" w:color="auto" w:fill="FFFFFF"/>
+        </w:rPr>
+        <w:t xml:space="preserve"> &lt;= &amp;n;</w:t>
       </w:r>
       <w:r>
         <w:rPr>
@@ -217,7 +385,27 @@
           <w:szCs w:val="21"/>
           <w:shd w:val="clear" w:color="auto" w:fill="FFFFFF"/>
         </w:rPr>
-        <w:t>select * from emp minus select * from emp where rownum &lt;= (select count(*) - &amp;n from emp);</w:t>
+        <w:t xml:space="preserve">select * from emp minus select * from emp where </w:t>
+      </w:r>
+      <w:proofErr w:type="spellStart"/>
+      <w:r>
+        <w:rPr>
+          <w:rFonts w:ascii="Segoe UI" w:hAnsi="Segoe UI" w:cs="Segoe UI"/>
+          <w:sz w:val="21"/>
+          <w:szCs w:val="21"/>
+          <w:shd w:val="clear" w:color="auto" w:fill="FFFFFF"/>
+        </w:rPr>
+        <w:t>rownum</w:t>
+      </w:r>
+      <w:proofErr w:type="spellEnd"/>
+      <w:r>
+        <w:rPr>
+          <w:rFonts w:ascii="Segoe UI" w:hAnsi="Segoe UI" w:cs="Segoe UI"/>
+          <w:sz w:val="21"/>
+          <w:szCs w:val="21"/>
+          <w:shd w:val="clear" w:color="auto" w:fill="FFFFFF"/>
+        </w:rPr>
+        <w:t xml:space="preserve"> &lt;= (select count(*) - &amp;n from emp);</w:t>
       </w:r>
       <w:r>
         <w:rPr>
@@ -251,41 +439,212 @@
           <w:szCs w:val="21"/>
           <w:shd w:val="clear" w:color="auto" w:fill="FFFFFF"/>
         </w:rPr>
-        <w:t>select * from dept where deptno not in (select deptno from emp);</w:t>
-      </w:r>
-      <w:r>
-        <w:rPr>
-          <w:rFonts w:ascii="Segoe UI" w:hAnsi="Segoe UI" w:cs="Segoe UI"/>
-          <w:sz w:val="21"/>
-          <w:szCs w:val="21"/>
-        </w:rPr>
-        <w:br/>
-      </w:r>
-      <w:r>
-        <w:rPr>
-          <w:rFonts w:ascii="Segoe UI" w:hAnsi="Segoe UI" w:cs="Segoe UI"/>
-          <w:sz w:val="21"/>
-          <w:szCs w:val="21"/>
-          <w:shd w:val="clear" w:color="auto" w:fill="FFFFFF"/>
-        </w:rPr>
-        <w:t>alternate solution: select * from dept a where not exists (select * from emp b where a.deptno = b.deptno);</w:t>
-      </w:r>
-      <w:r>
-        <w:rPr>
-          <w:rFonts w:ascii="Segoe UI" w:hAnsi="Segoe UI" w:cs="Segoe UI"/>
-          <w:sz w:val="21"/>
-          <w:szCs w:val="21"/>
-        </w:rPr>
-        <w:br/>
-      </w:r>
-      <w:r>
-        <w:rPr>
-          <w:rFonts w:ascii="Segoe UI" w:hAnsi="Segoe UI" w:cs="Segoe UI"/>
-          <w:sz w:val="21"/>
-          <w:szCs w:val="21"/>
-          <w:shd w:val="clear" w:color="auto" w:fill="FFFFFF"/>
-        </w:rPr>
-        <w:t>altertnate solution: select empno,ename,b.deptno,dname from emp a, dept b where a.deptno(+) = b.deptno and empno is null;</w:t>
+        <w:t xml:space="preserve">select * from dept where </w:t>
+      </w:r>
+      <w:proofErr w:type="spellStart"/>
+      <w:r>
+        <w:rPr>
+          <w:rFonts w:ascii="Segoe UI" w:hAnsi="Segoe UI" w:cs="Segoe UI"/>
+          <w:sz w:val="21"/>
+          <w:szCs w:val="21"/>
+          <w:shd w:val="clear" w:color="auto" w:fill="FFFFFF"/>
+        </w:rPr>
+        <w:t>deptno</w:t>
+      </w:r>
+      <w:proofErr w:type="spellEnd"/>
+      <w:r>
+        <w:rPr>
+          <w:rFonts w:ascii="Segoe UI" w:hAnsi="Segoe UI" w:cs="Segoe UI"/>
+          <w:sz w:val="21"/>
+          <w:szCs w:val="21"/>
+          <w:shd w:val="clear" w:color="auto" w:fill="FFFFFF"/>
+        </w:rPr>
+        <w:t xml:space="preserve"> not in (select </w:t>
+      </w:r>
+      <w:proofErr w:type="spellStart"/>
+      <w:r>
+        <w:rPr>
+          <w:rFonts w:ascii="Segoe UI" w:hAnsi="Segoe UI" w:cs="Segoe UI"/>
+          <w:sz w:val="21"/>
+          <w:szCs w:val="21"/>
+          <w:shd w:val="clear" w:color="auto" w:fill="FFFFFF"/>
+        </w:rPr>
+        <w:t>deptno</w:t>
+      </w:r>
+      <w:proofErr w:type="spellEnd"/>
+      <w:r>
+        <w:rPr>
+          <w:rFonts w:ascii="Segoe UI" w:hAnsi="Segoe UI" w:cs="Segoe UI"/>
+          <w:sz w:val="21"/>
+          <w:szCs w:val="21"/>
+          <w:shd w:val="clear" w:color="auto" w:fill="FFFFFF"/>
+        </w:rPr>
+        <w:t xml:space="preserve"> from emp);</w:t>
+      </w:r>
+      <w:r>
+        <w:rPr>
+          <w:rFonts w:ascii="Segoe UI" w:hAnsi="Segoe UI" w:cs="Segoe UI"/>
+          <w:sz w:val="21"/>
+          <w:szCs w:val="21"/>
+        </w:rPr>
+        <w:br/>
+      </w:r>
+      <w:r>
+        <w:rPr>
+          <w:rFonts w:ascii="Segoe UI" w:hAnsi="Segoe UI" w:cs="Segoe UI"/>
+          <w:sz w:val="21"/>
+          <w:szCs w:val="21"/>
+          <w:shd w:val="clear" w:color="auto" w:fill="FFFFFF"/>
+        </w:rPr>
+        <w:t xml:space="preserve">alternate solution: select * from dept a where not exists (select * from emp b where </w:t>
+      </w:r>
+      <w:proofErr w:type="spellStart"/>
+      <w:r>
+        <w:rPr>
+          <w:rFonts w:ascii="Segoe UI" w:hAnsi="Segoe UI" w:cs="Segoe UI"/>
+          <w:sz w:val="21"/>
+          <w:szCs w:val="21"/>
+          <w:shd w:val="clear" w:color="auto" w:fill="FFFFFF"/>
+        </w:rPr>
+        <w:t>a.deptno</w:t>
+      </w:r>
+      <w:proofErr w:type="spellEnd"/>
+      <w:r>
+        <w:rPr>
+          <w:rFonts w:ascii="Segoe UI" w:hAnsi="Segoe UI" w:cs="Segoe UI"/>
+          <w:sz w:val="21"/>
+          <w:szCs w:val="21"/>
+          <w:shd w:val="clear" w:color="auto" w:fill="FFFFFF"/>
+        </w:rPr>
+        <w:t xml:space="preserve"> = </w:t>
+      </w:r>
+      <w:proofErr w:type="spellStart"/>
+      <w:r>
+        <w:rPr>
+          <w:rFonts w:ascii="Segoe UI" w:hAnsi="Segoe UI" w:cs="Segoe UI"/>
+          <w:sz w:val="21"/>
+          <w:szCs w:val="21"/>
+          <w:shd w:val="clear" w:color="auto" w:fill="FFFFFF"/>
+        </w:rPr>
+        <w:t>b.deptno</w:t>
+      </w:r>
+      <w:proofErr w:type="spellEnd"/>
+      <w:r>
+        <w:rPr>
+          <w:rFonts w:ascii="Segoe UI" w:hAnsi="Segoe UI" w:cs="Segoe UI"/>
+          <w:sz w:val="21"/>
+          <w:szCs w:val="21"/>
+          <w:shd w:val="clear" w:color="auto" w:fill="FFFFFF"/>
+        </w:rPr>
+        <w:t>);</w:t>
+      </w:r>
+      <w:r>
+        <w:rPr>
+          <w:rFonts w:ascii="Segoe UI" w:hAnsi="Segoe UI" w:cs="Segoe UI"/>
+          <w:sz w:val="21"/>
+          <w:szCs w:val="21"/>
+        </w:rPr>
+        <w:br/>
+      </w:r>
+      <w:proofErr w:type="spellStart"/>
+      <w:r>
+        <w:rPr>
+          <w:rFonts w:ascii="Segoe UI" w:hAnsi="Segoe UI" w:cs="Segoe UI"/>
+          <w:sz w:val="21"/>
+          <w:szCs w:val="21"/>
+          <w:shd w:val="clear" w:color="auto" w:fill="FFFFFF"/>
+        </w:rPr>
+        <w:t>altertnate</w:t>
+      </w:r>
+      <w:proofErr w:type="spellEnd"/>
+      <w:r>
+        <w:rPr>
+          <w:rFonts w:ascii="Segoe UI" w:hAnsi="Segoe UI" w:cs="Segoe UI"/>
+          <w:sz w:val="21"/>
+          <w:szCs w:val="21"/>
+          <w:shd w:val="clear" w:color="auto" w:fill="FFFFFF"/>
+        </w:rPr>
+        <w:t xml:space="preserve"> solution: select </w:t>
+      </w:r>
+      <w:proofErr w:type="spellStart"/>
+      <w:r>
+        <w:rPr>
+          <w:rFonts w:ascii="Segoe UI" w:hAnsi="Segoe UI" w:cs="Segoe UI"/>
+          <w:sz w:val="21"/>
+          <w:szCs w:val="21"/>
+          <w:shd w:val="clear" w:color="auto" w:fill="FFFFFF"/>
+        </w:rPr>
+        <w:t>empno,ename,b.deptno,dname</w:t>
+      </w:r>
+      <w:proofErr w:type="spellEnd"/>
+      <w:r>
+        <w:rPr>
+          <w:rFonts w:ascii="Segoe UI" w:hAnsi="Segoe UI" w:cs="Segoe UI"/>
+          <w:sz w:val="21"/>
+          <w:szCs w:val="21"/>
+          <w:shd w:val="clear" w:color="auto" w:fill="FFFFFF"/>
+        </w:rPr>
+        <w:t xml:space="preserve"> from emp a, dept b where </w:t>
+      </w:r>
+      <w:proofErr w:type="spellStart"/>
+      <w:r>
+        <w:rPr>
+          <w:rFonts w:ascii="Segoe UI" w:hAnsi="Segoe UI" w:cs="Segoe UI"/>
+          <w:sz w:val="21"/>
+          <w:szCs w:val="21"/>
+          <w:shd w:val="clear" w:color="auto" w:fill="FFFFFF"/>
+        </w:rPr>
+        <w:t>a.deptno</w:t>
+      </w:r>
+      <w:proofErr w:type="spellEnd"/>
+      <w:r>
+        <w:rPr>
+          <w:rFonts w:ascii="Segoe UI" w:hAnsi="Segoe UI" w:cs="Segoe UI"/>
+          <w:sz w:val="21"/>
+          <w:szCs w:val="21"/>
+          <w:shd w:val="clear" w:color="auto" w:fill="FFFFFF"/>
+        </w:rPr>
+        <w:t xml:space="preserve">(+) = </w:t>
+      </w:r>
+      <w:proofErr w:type="spellStart"/>
+      <w:r>
+        <w:rPr>
+          <w:rFonts w:ascii="Segoe UI" w:hAnsi="Segoe UI" w:cs="Segoe UI"/>
+          <w:sz w:val="21"/>
+          <w:szCs w:val="21"/>
+          <w:shd w:val="clear" w:color="auto" w:fill="FFFFFF"/>
+        </w:rPr>
+        <w:t>b.deptno</w:t>
+      </w:r>
+      <w:proofErr w:type="spellEnd"/>
+      <w:r>
+        <w:rPr>
+          <w:rFonts w:ascii="Segoe UI" w:hAnsi="Segoe UI" w:cs="Segoe UI"/>
+          <w:sz w:val="21"/>
+          <w:szCs w:val="21"/>
+          <w:shd w:val="clear" w:color="auto" w:fill="FFFFFF"/>
+        </w:rPr>
+        <w:t xml:space="preserve"> and </w:t>
+      </w:r>
+      <w:proofErr w:type="spellStart"/>
+      <w:r>
+        <w:rPr>
+          <w:rFonts w:ascii="Segoe UI" w:hAnsi="Segoe UI" w:cs="Segoe UI"/>
+          <w:sz w:val="21"/>
+          <w:szCs w:val="21"/>
+          <w:shd w:val="clear" w:color="auto" w:fill="FFFFFF"/>
+        </w:rPr>
+        <w:t>empno</w:t>
+      </w:r>
+      <w:proofErr w:type="spellEnd"/>
+      <w:r>
+        <w:rPr>
+          <w:rFonts w:ascii="Segoe UI" w:hAnsi="Segoe UI" w:cs="Segoe UI"/>
+          <w:sz w:val="21"/>
+          <w:szCs w:val="21"/>
+          <w:shd w:val="clear" w:color="auto" w:fill="FFFFFF"/>
+        </w:rPr>
+        <w:t xml:space="preserve"> is null;</w:t>
       </w:r>
       <w:r>
         <w:rPr>
@@ -319,7 +678,127 @@
           <w:szCs w:val="21"/>
           <w:shd w:val="clear" w:color="auto" w:fill="FFFFFF"/>
         </w:rPr>
-        <w:t>select distinct sal from emp a where 3 &gt;= (select count(distinct sal) from emp b where a.sal &lt;= b.sal) order by a.sal desc;</w:t>
+        <w:t xml:space="preserve">select distinct </w:t>
+      </w:r>
+      <w:proofErr w:type="spellStart"/>
+      <w:r>
+        <w:rPr>
+          <w:rFonts w:ascii="Segoe UI" w:hAnsi="Segoe UI" w:cs="Segoe UI"/>
+          <w:sz w:val="21"/>
+          <w:szCs w:val="21"/>
+          <w:shd w:val="clear" w:color="auto" w:fill="FFFFFF"/>
+        </w:rPr>
+        <w:t>sal</w:t>
+      </w:r>
+      <w:proofErr w:type="spellEnd"/>
+      <w:r>
+        <w:rPr>
+          <w:rFonts w:ascii="Segoe UI" w:hAnsi="Segoe UI" w:cs="Segoe UI"/>
+          <w:sz w:val="21"/>
+          <w:szCs w:val="21"/>
+          <w:shd w:val="clear" w:color="auto" w:fill="FFFFFF"/>
+        </w:rPr>
+        <w:t xml:space="preserve"> from emp a where 3 &gt;= (select count(distinct </w:t>
+      </w:r>
+      <w:proofErr w:type="spellStart"/>
+      <w:r>
+        <w:rPr>
+          <w:rFonts w:ascii="Segoe UI" w:hAnsi="Segoe UI" w:cs="Segoe UI"/>
+          <w:sz w:val="21"/>
+          <w:szCs w:val="21"/>
+          <w:shd w:val="clear" w:color="auto" w:fill="FFFFFF"/>
+        </w:rPr>
+        <w:t>sal</w:t>
+      </w:r>
+      <w:proofErr w:type="spellEnd"/>
+      <w:r>
+        <w:rPr>
+          <w:rFonts w:ascii="Segoe UI" w:hAnsi="Segoe UI" w:cs="Segoe UI"/>
+          <w:sz w:val="21"/>
+          <w:szCs w:val="21"/>
+          <w:shd w:val="clear" w:color="auto" w:fill="FFFFFF"/>
+        </w:rPr>
+        <w:t xml:space="preserve">) from emp b where </w:t>
+      </w:r>
+      <w:proofErr w:type="spellStart"/>
+      <w:r>
+        <w:rPr>
+          <w:rFonts w:ascii="Segoe UI" w:hAnsi="Segoe UI" w:cs="Segoe UI"/>
+          <w:sz w:val="21"/>
+          <w:szCs w:val="21"/>
+          <w:shd w:val="clear" w:color="auto" w:fill="FFFFFF"/>
+        </w:rPr>
+        <w:t>a.sal</w:t>
+      </w:r>
+      <w:proofErr w:type="spellEnd"/>
+      <w:r>
+        <w:rPr>
+          <w:rFonts w:ascii="Segoe UI" w:hAnsi="Segoe UI" w:cs="Segoe UI"/>
+          <w:sz w:val="21"/>
+          <w:szCs w:val="21"/>
+          <w:shd w:val="clear" w:color="auto" w:fill="FFFFFF"/>
+        </w:rPr>
+        <w:t xml:space="preserve"> &lt;= </w:t>
+      </w:r>
+      <w:proofErr w:type="spellStart"/>
+      <w:r>
+        <w:rPr>
+          <w:rFonts w:ascii="Segoe UI" w:hAnsi="Segoe UI" w:cs="Segoe UI"/>
+          <w:sz w:val="21"/>
+          <w:szCs w:val="21"/>
+          <w:shd w:val="clear" w:color="auto" w:fill="FFFFFF"/>
+        </w:rPr>
+        <w:t>b.sal</w:t>
+      </w:r>
+      <w:proofErr w:type="spellEnd"/>
+      <w:r>
+        <w:rPr>
+          <w:rFonts w:ascii="Segoe UI" w:hAnsi="Segoe UI" w:cs="Segoe UI"/>
+          <w:sz w:val="21"/>
+          <w:szCs w:val="21"/>
+          <w:shd w:val="clear" w:color="auto" w:fill="FFFFFF"/>
+        </w:rPr>
+        <w:t xml:space="preserve">) order by </w:t>
+      </w:r>
+      <w:proofErr w:type="spellStart"/>
+      <w:r>
+        <w:rPr>
+          <w:rFonts w:ascii="Segoe UI" w:hAnsi="Segoe UI" w:cs="Segoe UI"/>
+          <w:sz w:val="21"/>
+          <w:szCs w:val="21"/>
+          <w:shd w:val="clear" w:color="auto" w:fill="FFFFFF"/>
+        </w:rPr>
+        <w:t>a.sal</w:t>
+      </w:r>
+      <w:proofErr w:type="spellEnd"/>
+      <w:r>
+        <w:rPr>
+          <w:rFonts w:ascii="Segoe UI" w:hAnsi="Segoe UI" w:cs="Segoe UI"/>
+          <w:sz w:val="21"/>
+          <w:szCs w:val="21"/>
+          <w:shd w:val="clear" w:color="auto" w:fill="FFFFFF"/>
+        </w:rPr>
+        <w:t xml:space="preserve"> </w:t>
+      </w:r>
+      <w:proofErr w:type="spellStart"/>
+      <w:r>
+        <w:rPr>
+          <w:rFonts w:ascii="Segoe UI" w:hAnsi="Segoe UI" w:cs="Segoe UI"/>
+          <w:sz w:val="21"/>
+          <w:szCs w:val="21"/>
+          <w:shd w:val="clear" w:color="auto" w:fill="FFFFFF"/>
+        </w:rPr>
+        <w:t>desc</w:t>
+      </w:r>
+      <w:proofErr w:type="spellEnd"/>
+      <w:r>
+        <w:rPr>
+          <w:rFonts w:ascii="Segoe UI" w:hAnsi="Segoe UI" w:cs="Segoe UI"/>
+          <w:sz w:val="21"/>
+          <w:szCs w:val="21"/>
+          <w:shd w:val="clear" w:color="auto" w:fill="FFFFFF"/>
+        </w:rPr>
+        <w:t>;</w:t>
       </w:r>
       <w:r>
         <w:rPr>
@@ -353,7 +832,87 @@
           <w:szCs w:val="21"/>
           <w:shd w:val="clear" w:color="auto" w:fill="FFFFFF"/>
         </w:rPr>
-        <w:t>select distinct sal from emp a where 3 &gt;= (select count(distinct sal) from emp b where a.sal &gt;= b.sal);</w:t>
+        <w:t xml:space="preserve">select distinct </w:t>
+      </w:r>
+      <w:proofErr w:type="spellStart"/>
+      <w:r>
+        <w:rPr>
+          <w:rFonts w:ascii="Segoe UI" w:hAnsi="Segoe UI" w:cs="Segoe UI"/>
+          <w:sz w:val="21"/>
+          <w:szCs w:val="21"/>
+          <w:shd w:val="clear" w:color="auto" w:fill="FFFFFF"/>
+        </w:rPr>
+        <w:t>sal</w:t>
+      </w:r>
+      <w:proofErr w:type="spellEnd"/>
+      <w:r>
+        <w:rPr>
+          <w:rFonts w:ascii="Segoe UI" w:hAnsi="Segoe UI" w:cs="Segoe UI"/>
+          <w:sz w:val="21"/>
+          <w:szCs w:val="21"/>
+          <w:shd w:val="clear" w:color="auto" w:fill="FFFFFF"/>
+        </w:rPr>
+        <w:t xml:space="preserve"> from emp a where 3 &gt;= (select count(distinct </w:t>
+      </w:r>
+      <w:proofErr w:type="spellStart"/>
+      <w:r>
+        <w:rPr>
+          <w:rFonts w:ascii="Segoe UI" w:hAnsi="Segoe UI" w:cs="Segoe UI"/>
+          <w:sz w:val="21"/>
+          <w:szCs w:val="21"/>
+          <w:shd w:val="clear" w:color="auto" w:fill="FFFFFF"/>
+        </w:rPr>
+        <w:t>sal</w:t>
+      </w:r>
+      <w:proofErr w:type="spellEnd"/>
+      <w:r>
+        <w:rPr>
+          <w:rFonts w:ascii="Segoe UI" w:hAnsi="Segoe UI" w:cs="Segoe UI"/>
+          <w:sz w:val="21"/>
+          <w:szCs w:val="21"/>
+          <w:shd w:val="clear" w:color="auto" w:fill="FFFFFF"/>
+        </w:rPr>
+        <w:t xml:space="preserve">) from emp b where </w:t>
+      </w:r>
+      <w:proofErr w:type="spellStart"/>
+      <w:r>
+        <w:rPr>
+          <w:rFonts w:ascii="Segoe UI" w:hAnsi="Segoe UI" w:cs="Segoe UI"/>
+          <w:sz w:val="21"/>
+          <w:szCs w:val="21"/>
+          <w:shd w:val="clear" w:color="auto" w:fill="FFFFFF"/>
+        </w:rPr>
+        <w:t>a.sal</w:t>
+      </w:r>
+      <w:proofErr w:type="spellEnd"/>
+      <w:r>
+        <w:rPr>
+          <w:rFonts w:ascii="Segoe UI" w:hAnsi="Segoe UI" w:cs="Segoe UI"/>
+          <w:sz w:val="21"/>
+          <w:szCs w:val="21"/>
+          <w:shd w:val="clear" w:color="auto" w:fill="FFFFFF"/>
+        </w:rPr>
+        <w:t xml:space="preserve"> &gt;= </w:t>
+      </w:r>
+      <w:proofErr w:type="spellStart"/>
+      <w:r>
+        <w:rPr>
+          <w:rFonts w:ascii="Segoe UI" w:hAnsi="Segoe UI" w:cs="Segoe UI"/>
+          <w:sz w:val="21"/>
+          <w:szCs w:val="21"/>
+          <w:shd w:val="clear" w:color="auto" w:fill="FFFFFF"/>
+        </w:rPr>
+        <w:t>b.sal</w:t>
+      </w:r>
+      <w:proofErr w:type="spellEnd"/>
+      <w:r>
+        <w:rPr>
+          <w:rFonts w:ascii="Segoe UI" w:hAnsi="Segoe UI" w:cs="Segoe UI"/>
+          <w:sz w:val="21"/>
+          <w:szCs w:val="21"/>
+          <w:shd w:val="clear" w:color="auto" w:fill="FFFFFF"/>
+        </w:rPr>
+        <w:t>);</w:t>
       </w:r>
       <w:r>
         <w:rPr>
@@ -387,7 +946,87 @@
           <w:szCs w:val="21"/>
           <w:shd w:val="clear" w:color="auto" w:fill="FFFFFF"/>
         </w:rPr>
-        <w:t>select distinct hiredate from emp a where &amp;n = (select count(distinct sal) from emp b where a.sal &gt;= b.sal);</w:t>
+        <w:t xml:space="preserve">select distinct </w:t>
+      </w:r>
+      <w:proofErr w:type="spellStart"/>
+      <w:r>
+        <w:rPr>
+          <w:rFonts w:ascii="Segoe UI" w:hAnsi="Segoe UI" w:cs="Segoe UI"/>
+          <w:sz w:val="21"/>
+          <w:szCs w:val="21"/>
+          <w:shd w:val="clear" w:color="auto" w:fill="FFFFFF"/>
+        </w:rPr>
+        <w:t>hiredate</w:t>
+      </w:r>
+      <w:proofErr w:type="spellEnd"/>
+      <w:r>
+        <w:rPr>
+          <w:rFonts w:ascii="Segoe UI" w:hAnsi="Segoe UI" w:cs="Segoe UI"/>
+          <w:sz w:val="21"/>
+          <w:szCs w:val="21"/>
+          <w:shd w:val="clear" w:color="auto" w:fill="FFFFFF"/>
+        </w:rPr>
+        <w:t xml:space="preserve"> from emp a where &amp;n = (select count(distinct </w:t>
+      </w:r>
+      <w:proofErr w:type="spellStart"/>
+      <w:r>
+        <w:rPr>
+          <w:rFonts w:ascii="Segoe UI" w:hAnsi="Segoe UI" w:cs="Segoe UI"/>
+          <w:sz w:val="21"/>
+          <w:szCs w:val="21"/>
+          <w:shd w:val="clear" w:color="auto" w:fill="FFFFFF"/>
+        </w:rPr>
+        <w:t>sal</w:t>
+      </w:r>
+      <w:proofErr w:type="spellEnd"/>
+      <w:r>
+        <w:rPr>
+          <w:rFonts w:ascii="Segoe UI" w:hAnsi="Segoe UI" w:cs="Segoe UI"/>
+          <w:sz w:val="21"/>
+          <w:szCs w:val="21"/>
+          <w:shd w:val="clear" w:color="auto" w:fill="FFFFFF"/>
+        </w:rPr>
+        <w:t xml:space="preserve">) from emp b where </w:t>
+      </w:r>
+      <w:proofErr w:type="spellStart"/>
+      <w:r>
+        <w:rPr>
+          <w:rFonts w:ascii="Segoe UI" w:hAnsi="Segoe UI" w:cs="Segoe UI"/>
+          <w:sz w:val="21"/>
+          <w:szCs w:val="21"/>
+          <w:shd w:val="clear" w:color="auto" w:fill="FFFFFF"/>
+        </w:rPr>
+        <w:t>a.sal</w:t>
+      </w:r>
+      <w:proofErr w:type="spellEnd"/>
+      <w:r>
+        <w:rPr>
+          <w:rFonts w:ascii="Segoe UI" w:hAnsi="Segoe UI" w:cs="Segoe UI"/>
+          <w:sz w:val="21"/>
+          <w:szCs w:val="21"/>
+          <w:shd w:val="clear" w:color="auto" w:fill="FFFFFF"/>
+        </w:rPr>
+        <w:t xml:space="preserve"> &gt;= </w:t>
+      </w:r>
+      <w:proofErr w:type="spellStart"/>
+      <w:r>
+        <w:rPr>
+          <w:rFonts w:ascii="Segoe UI" w:hAnsi="Segoe UI" w:cs="Segoe UI"/>
+          <w:sz w:val="21"/>
+          <w:szCs w:val="21"/>
+          <w:shd w:val="clear" w:color="auto" w:fill="FFFFFF"/>
+        </w:rPr>
+        <w:t>b.sal</w:t>
+      </w:r>
+      <w:proofErr w:type="spellEnd"/>
+      <w:r>
+        <w:rPr>
+          <w:rFonts w:ascii="Segoe UI" w:hAnsi="Segoe UI" w:cs="Segoe UI"/>
+          <w:sz w:val="21"/>
+          <w:szCs w:val="21"/>
+          <w:shd w:val="clear" w:color="auto" w:fill="FFFFFF"/>
+        </w:rPr>
+        <w:t>);</w:t>
       </w:r>
       <w:r>
         <w:rPr>
@@ -421,7 +1060,87 @@
           <w:szCs w:val="21"/>
           <w:shd w:val="clear" w:color="auto" w:fill="FFFFFF"/>
         </w:rPr>
-        <w:t>select * from emp a where rowid = (select max(rowid) from emp b where a.empno=b.empno);</w:t>
+        <w:t xml:space="preserve">select * from emp a where </w:t>
+      </w:r>
+      <w:proofErr w:type="spellStart"/>
+      <w:r>
+        <w:rPr>
+          <w:rFonts w:ascii="Segoe UI" w:hAnsi="Segoe UI" w:cs="Segoe UI"/>
+          <w:sz w:val="21"/>
+          <w:szCs w:val="21"/>
+          <w:shd w:val="clear" w:color="auto" w:fill="FFFFFF"/>
+        </w:rPr>
+        <w:t>rowid</w:t>
+      </w:r>
+      <w:proofErr w:type="spellEnd"/>
+      <w:r>
+        <w:rPr>
+          <w:rFonts w:ascii="Segoe UI" w:hAnsi="Segoe UI" w:cs="Segoe UI"/>
+          <w:sz w:val="21"/>
+          <w:szCs w:val="21"/>
+          <w:shd w:val="clear" w:color="auto" w:fill="FFFFFF"/>
+        </w:rPr>
+        <w:t xml:space="preserve"> = (select max(</w:t>
+      </w:r>
+      <w:proofErr w:type="spellStart"/>
+      <w:r>
+        <w:rPr>
+          <w:rFonts w:ascii="Segoe UI" w:hAnsi="Segoe UI" w:cs="Segoe UI"/>
+          <w:sz w:val="21"/>
+          <w:szCs w:val="21"/>
+          <w:shd w:val="clear" w:color="auto" w:fill="FFFFFF"/>
+        </w:rPr>
+        <w:t>rowid</w:t>
+      </w:r>
+      <w:proofErr w:type="spellEnd"/>
+      <w:r>
+        <w:rPr>
+          <w:rFonts w:ascii="Segoe UI" w:hAnsi="Segoe UI" w:cs="Segoe UI"/>
+          <w:sz w:val="21"/>
+          <w:szCs w:val="21"/>
+          <w:shd w:val="clear" w:color="auto" w:fill="FFFFFF"/>
+        </w:rPr>
+        <w:t xml:space="preserve">) from emp b where </w:t>
+      </w:r>
+      <w:proofErr w:type="spellStart"/>
+      <w:r>
+        <w:rPr>
+          <w:rFonts w:ascii="Segoe UI" w:hAnsi="Segoe UI" w:cs="Segoe UI"/>
+          <w:sz w:val="21"/>
+          <w:szCs w:val="21"/>
+          <w:shd w:val="clear" w:color="auto" w:fill="FFFFFF"/>
+        </w:rPr>
+        <w:t>a.empno</w:t>
+      </w:r>
+      <w:proofErr w:type="spellEnd"/>
+      <w:r>
+        <w:rPr>
+          <w:rFonts w:ascii="Segoe UI" w:hAnsi="Segoe UI" w:cs="Segoe UI"/>
+          <w:sz w:val="21"/>
+          <w:szCs w:val="21"/>
+          <w:shd w:val="clear" w:color="auto" w:fill="FFFFFF"/>
+        </w:rPr>
+        <w:t>=</w:t>
+      </w:r>
+      <w:proofErr w:type="spellStart"/>
+      <w:r>
+        <w:rPr>
+          <w:rFonts w:ascii="Segoe UI" w:hAnsi="Segoe UI" w:cs="Segoe UI"/>
+          <w:sz w:val="21"/>
+          <w:szCs w:val="21"/>
+          <w:shd w:val="clear" w:color="auto" w:fill="FFFFFF"/>
+        </w:rPr>
+        <w:t>b.empno</w:t>
+      </w:r>
+      <w:proofErr w:type="spellEnd"/>
+      <w:r>
+        <w:rPr>
+          <w:rFonts w:ascii="Segoe UI" w:hAnsi="Segoe UI" w:cs="Segoe UI"/>
+          <w:sz w:val="21"/>
+          <w:szCs w:val="21"/>
+          <w:shd w:val="clear" w:color="auto" w:fill="FFFFFF"/>
+        </w:rPr>
+        <w:t>);</w:t>
       </w:r>
       <w:r>
         <w:rPr>
@@ -455,7 +1174,87 @@
           <w:szCs w:val="21"/>
           <w:shd w:val="clear" w:color="auto" w:fill="FFFFFF"/>
         </w:rPr>
-        <w:t>delete from emp a where rowid != (select max(rowid) from emp b where a.empno=b.empno);</w:t>
+        <w:t xml:space="preserve">delete from emp a where </w:t>
+      </w:r>
+      <w:proofErr w:type="spellStart"/>
+      <w:r>
+        <w:rPr>
+          <w:rFonts w:ascii="Segoe UI" w:hAnsi="Segoe UI" w:cs="Segoe UI"/>
+          <w:sz w:val="21"/>
+          <w:szCs w:val="21"/>
+          <w:shd w:val="clear" w:color="auto" w:fill="FFFFFF"/>
+        </w:rPr>
+        <w:t>rowid</w:t>
+      </w:r>
+      <w:proofErr w:type="spellEnd"/>
+      <w:r>
+        <w:rPr>
+          <w:rFonts w:ascii="Segoe UI" w:hAnsi="Segoe UI" w:cs="Segoe UI"/>
+          <w:sz w:val="21"/>
+          <w:szCs w:val="21"/>
+          <w:shd w:val="clear" w:color="auto" w:fill="FFFFFF"/>
+        </w:rPr>
+        <w:t xml:space="preserve"> != (select max(</w:t>
+      </w:r>
+      <w:proofErr w:type="spellStart"/>
+      <w:r>
+        <w:rPr>
+          <w:rFonts w:ascii="Segoe UI" w:hAnsi="Segoe UI" w:cs="Segoe UI"/>
+          <w:sz w:val="21"/>
+          <w:szCs w:val="21"/>
+          <w:shd w:val="clear" w:color="auto" w:fill="FFFFFF"/>
+        </w:rPr>
+        <w:t>rowid</w:t>
+      </w:r>
+      <w:proofErr w:type="spellEnd"/>
+      <w:r>
+        <w:rPr>
+          <w:rFonts w:ascii="Segoe UI" w:hAnsi="Segoe UI" w:cs="Segoe UI"/>
+          <w:sz w:val="21"/>
+          <w:szCs w:val="21"/>
+          <w:shd w:val="clear" w:color="auto" w:fill="FFFFFF"/>
+        </w:rPr>
+        <w:t xml:space="preserve">) from emp b where </w:t>
+      </w:r>
+      <w:proofErr w:type="spellStart"/>
+      <w:r>
+        <w:rPr>
+          <w:rFonts w:ascii="Segoe UI" w:hAnsi="Segoe UI" w:cs="Segoe UI"/>
+          <w:sz w:val="21"/>
+          <w:szCs w:val="21"/>
+          <w:shd w:val="clear" w:color="auto" w:fill="FFFFFF"/>
+        </w:rPr>
+        <w:t>a.empno</w:t>
+      </w:r>
+      <w:proofErr w:type="spellEnd"/>
+      <w:r>
+        <w:rPr>
+          <w:rFonts w:ascii="Segoe UI" w:hAnsi="Segoe UI" w:cs="Segoe UI"/>
+          <w:sz w:val="21"/>
+          <w:szCs w:val="21"/>
+          <w:shd w:val="clear" w:color="auto" w:fill="FFFFFF"/>
+        </w:rPr>
+        <w:t>=</w:t>
+      </w:r>
+      <w:proofErr w:type="spellStart"/>
+      <w:r>
+        <w:rPr>
+          <w:rFonts w:ascii="Segoe UI" w:hAnsi="Segoe UI" w:cs="Segoe UI"/>
+          <w:sz w:val="21"/>
+          <w:szCs w:val="21"/>
+          <w:shd w:val="clear" w:color="auto" w:fill="FFFFFF"/>
+        </w:rPr>
+        <w:t>b.empno</w:t>
+      </w:r>
+      <w:proofErr w:type="spellEnd"/>
+      <w:r>
+        <w:rPr>
+          <w:rFonts w:ascii="Segoe UI" w:hAnsi="Segoe UI" w:cs="Segoe UI"/>
+          <w:sz w:val="21"/>
+          <w:szCs w:val="21"/>
+          <w:shd w:val="clear" w:color="auto" w:fill="FFFFFF"/>
+        </w:rPr>
+        <w:t>);</w:t>
       </w:r>
       <w:r>
         <w:rPr>
@@ -489,7 +1288,107 @@
           <w:szCs w:val="21"/>
           <w:shd w:val="clear" w:color="auto" w:fill="FFFFFF"/>
         </w:rPr>
-        <w:t>select count(EMPNO), b.deptno, dname from emp a, dept b where a.deptno(+)=b.deptno group by b.deptno,dname;</w:t>
+        <w:t xml:space="preserve">select count(EMPNO), </w:t>
+      </w:r>
+      <w:proofErr w:type="spellStart"/>
+      <w:r>
+        <w:rPr>
+          <w:rFonts w:ascii="Segoe UI" w:hAnsi="Segoe UI" w:cs="Segoe UI"/>
+          <w:sz w:val="21"/>
+          <w:szCs w:val="21"/>
+          <w:shd w:val="clear" w:color="auto" w:fill="FFFFFF"/>
+        </w:rPr>
+        <w:t>b.deptno</w:t>
+      </w:r>
+      <w:proofErr w:type="spellEnd"/>
+      <w:r>
+        <w:rPr>
+          <w:rFonts w:ascii="Segoe UI" w:hAnsi="Segoe UI" w:cs="Segoe UI"/>
+          <w:sz w:val="21"/>
+          <w:szCs w:val="21"/>
+          <w:shd w:val="clear" w:color="auto" w:fill="FFFFFF"/>
+        </w:rPr>
+        <w:t xml:space="preserve">, </w:t>
+      </w:r>
+      <w:proofErr w:type="spellStart"/>
+      <w:r>
+        <w:rPr>
+          <w:rFonts w:ascii="Segoe UI" w:hAnsi="Segoe UI" w:cs="Segoe UI"/>
+          <w:sz w:val="21"/>
+          <w:szCs w:val="21"/>
+          <w:shd w:val="clear" w:color="auto" w:fill="FFFFFF"/>
+        </w:rPr>
+        <w:t>dname</w:t>
+      </w:r>
+      <w:proofErr w:type="spellEnd"/>
+      <w:r>
+        <w:rPr>
+          <w:rFonts w:ascii="Segoe UI" w:hAnsi="Segoe UI" w:cs="Segoe UI"/>
+          <w:sz w:val="21"/>
+          <w:szCs w:val="21"/>
+          <w:shd w:val="clear" w:color="auto" w:fill="FFFFFF"/>
+        </w:rPr>
+        <w:t xml:space="preserve"> from emp a, dept b where </w:t>
+      </w:r>
+      <w:proofErr w:type="spellStart"/>
+      <w:r>
+        <w:rPr>
+          <w:rFonts w:ascii="Segoe UI" w:hAnsi="Segoe UI" w:cs="Segoe UI"/>
+          <w:sz w:val="21"/>
+          <w:szCs w:val="21"/>
+          <w:shd w:val="clear" w:color="auto" w:fill="FFFFFF"/>
+        </w:rPr>
+        <w:t>a.deptno</w:t>
+      </w:r>
+      <w:proofErr w:type="spellEnd"/>
+      <w:r>
+        <w:rPr>
+          <w:rFonts w:ascii="Segoe UI" w:hAnsi="Segoe UI" w:cs="Segoe UI"/>
+          <w:sz w:val="21"/>
+          <w:szCs w:val="21"/>
+          <w:shd w:val="clear" w:color="auto" w:fill="FFFFFF"/>
+        </w:rPr>
+        <w:t>(+)=</w:t>
+      </w:r>
+      <w:proofErr w:type="spellStart"/>
+      <w:r>
+        <w:rPr>
+          <w:rFonts w:ascii="Segoe UI" w:hAnsi="Segoe UI" w:cs="Segoe UI"/>
+          <w:sz w:val="21"/>
+          <w:szCs w:val="21"/>
+          <w:shd w:val="clear" w:color="auto" w:fill="FFFFFF"/>
+        </w:rPr>
+        <w:t>b.deptno</w:t>
+      </w:r>
+      <w:proofErr w:type="spellEnd"/>
+      <w:r>
+        <w:rPr>
+          <w:rFonts w:ascii="Segoe UI" w:hAnsi="Segoe UI" w:cs="Segoe UI"/>
+          <w:sz w:val="21"/>
+          <w:szCs w:val="21"/>
+          <w:shd w:val="clear" w:color="auto" w:fill="FFFFFF"/>
+        </w:rPr>
+        <w:t xml:space="preserve"> group by </w:t>
+      </w:r>
+      <w:proofErr w:type="spellStart"/>
+      <w:r>
+        <w:rPr>
+          <w:rFonts w:ascii="Segoe UI" w:hAnsi="Segoe UI" w:cs="Segoe UI"/>
+          <w:sz w:val="21"/>
+          <w:szCs w:val="21"/>
+          <w:shd w:val="clear" w:color="auto" w:fill="FFFFFF"/>
+        </w:rPr>
+        <w:t>b.deptno,dname</w:t>
+      </w:r>
+      <w:proofErr w:type="spellEnd"/>
+      <w:r>
+        <w:rPr>
+          <w:rFonts w:ascii="Segoe UI" w:hAnsi="Segoe UI" w:cs="Segoe UI"/>
+          <w:sz w:val="21"/>
+          <w:szCs w:val="21"/>
+          <w:shd w:val="clear" w:color="auto" w:fill="FFFFFF"/>
+        </w:rPr>
+        <w:t>;</w:t>
       </w:r>
       <w:r>
         <w:rPr>
@@ -531,57 +1430,157 @@
           <w:szCs w:val="21"/>
           <w:shd w:val="clear" w:color="auto" w:fill="FFFFFF"/>
         </w:rPr>
-        <w:t>select ename,sal/12 as monthlysal from emp;</w:t>
-      </w:r>
-      <w:r>
-        <w:rPr>
-          <w:rFonts w:ascii="Segoe UI" w:hAnsi="Segoe UI" w:cs="Segoe UI"/>
-          <w:sz w:val="21"/>
-          <w:szCs w:val="21"/>
-        </w:rPr>
-        <w:br/>
-      </w:r>
-      <w:r>
-        <w:rPr>
-          <w:rFonts w:ascii="Segoe UI" w:hAnsi="Segoe UI" w:cs="Segoe UI"/>
-          <w:sz w:val="21"/>
-          <w:szCs w:val="21"/>
-        </w:rPr>
-        <w:br/>
-      </w:r>
-      <w:r>
-        <w:rPr>
-          <w:rFonts w:ascii="Segoe UI" w:hAnsi="Segoe UI" w:cs="Segoe UI"/>
-          <w:sz w:val="21"/>
-          <w:szCs w:val="21"/>
-          <w:shd w:val="clear" w:color="auto" w:fill="FFFFFF"/>
-        </w:rPr>
-        <w:t>Select all record from emp table where deptno =10 or 40.</w:t>
-      </w:r>
-      <w:r>
-        <w:rPr>
-          <w:rFonts w:ascii="Segoe UI" w:hAnsi="Segoe UI" w:cs="Segoe UI"/>
-          <w:sz w:val="21"/>
-          <w:szCs w:val="21"/>
-        </w:rPr>
-        <w:br/>
-      </w:r>
-      <w:r>
-        <w:rPr>
-          <w:rFonts w:ascii="Segoe UI" w:hAnsi="Segoe UI" w:cs="Segoe UI"/>
-          <w:sz w:val="21"/>
-          <w:szCs w:val="21"/>
-        </w:rPr>
-        <w:br/>
-      </w:r>
-      <w:r>
-        <w:rPr>
-          <w:rFonts w:ascii="Segoe UI" w:hAnsi="Segoe UI" w:cs="Segoe UI"/>
-          <w:sz w:val="21"/>
-          <w:szCs w:val="21"/>
-          <w:shd w:val="clear" w:color="auto" w:fill="FFFFFF"/>
-        </w:rPr>
-        <w:t>select * from emp where deptno=30 or deptno=10;</w:t>
+        <w:t xml:space="preserve">select </w:t>
+      </w:r>
+      <w:proofErr w:type="spellStart"/>
+      <w:r>
+        <w:rPr>
+          <w:rFonts w:ascii="Segoe UI" w:hAnsi="Segoe UI" w:cs="Segoe UI"/>
+          <w:sz w:val="21"/>
+          <w:szCs w:val="21"/>
+          <w:shd w:val="clear" w:color="auto" w:fill="FFFFFF"/>
+        </w:rPr>
+        <w:t>ename,sal</w:t>
+      </w:r>
+      <w:proofErr w:type="spellEnd"/>
+      <w:r>
+        <w:rPr>
+          <w:rFonts w:ascii="Segoe UI" w:hAnsi="Segoe UI" w:cs="Segoe UI"/>
+          <w:sz w:val="21"/>
+          <w:szCs w:val="21"/>
+          <w:shd w:val="clear" w:color="auto" w:fill="FFFFFF"/>
+        </w:rPr>
+        <w:t xml:space="preserve">/12 as </w:t>
+      </w:r>
+      <w:proofErr w:type="spellStart"/>
+      <w:r>
+        <w:rPr>
+          <w:rFonts w:ascii="Segoe UI" w:hAnsi="Segoe UI" w:cs="Segoe UI"/>
+          <w:sz w:val="21"/>
+          <w:szCs w:val="21"/>
+          <w:shd w:val="clear" w:color="auto" w:fill="FFFFFF"/>
+        </w:rPr>
+        <w:t>monthlysal</w:t>
+      </w:r>
+      <w:proofErr w:type="spellEnd"/>
+      <w:r>
+        <w:rPr>
+          <w:rFonts w:ascii="Segoe UI" w:hAnsi="Segoe UI" w:cs="Segoe UI"/>
+          <w:sz w:val="21"/>
+          <w:szCs w:val="21"/>
+          <w:shd w:val="clear" w:color="auto" w:fill="FFFFFF"/>
+        </w:rPr>
+        <w:t xml:space="preserve"> from emp;</w:t>
+      </w:r>
+      <w:r>
+        <w:rPr>
+          <w:rFonts w:ascii="Segoe UI" w:hAnsi="Segoe UI" w:cs="Segoe UI"/>
+          <w:sz w:val="21"/>
+          <w:szCs w:val="21"/>
+        </w:rPr>
+        <w:br/>
+      </w:r>
+      <w:r>
+        <w:rPr>
+          <w:rFonts w:ascii="Segoe UI" w:hAnsi="Segoe UI" w:cs="Segoe UI"/>
+          <w:sz w:val="21"/>
+          <w:szCs w:val="21"/>
+        </w:rPr>
+        <w:br/>
+      </w:r>
+      <w:r>
+        <w:rPr>
+          <w:rFonts w:ascii="Segoe UI" w:hAnsi="Segoe UI" w:cs="Segoe UI"/>
+          <w:sz w:val="21"/>
+          <w:szCs w:val="21"/>
+          <w:shd w:val="clear" w:color="auto" w:fill="FFFFFF"/>
+        </w:rPr>
+        <w:t xml:space="preserve">Select all record from emp table where </w:t>
+      </w:r>
+      <w:proofErr w:type="spellStart"/>
+      <w:r>
+        <w:rPr>
+          <w:rFonts w:ascii="Segoe UI" w:hAnsi="Segoe UI" w:cs="Segoe UI"/>
+          <w:sz w:val="21"/>
+          <w:szCs w:val="21"/>
+          <w:shd w:val="clear" w:color="auto" w:fill="FFFFFF"/>
+        </w:rPr>
+        <w:t>deptno</w:t>
+      </w:r>
+      <w:proofErr w:type="spellEnd"/>
+      <w:r>
+        <w:rPr>
+          <w:rFonts w:ascii="Segoe UI" w:hAnsi="Segoe UI" w:cs="Segoe UI"/>
+          <w:sz w:val="21"/>
+          <w:szCs w:val="21"/>
+          <w:shd w:val="clear" w:color="auto" w:fill="FFFFFF"/>
+        </w:rPr>
+        <w:t xml:space="preserve"> =10 or 40.</w:t>
+      </w:r>
+      <w:r>
+        <w:rPr>
+          <w:rFonts w:ascii="Segoe UI" w:hAnsi="Segoe UI" w:cs="Segoe UI"/>
+          <w:sz w:val="21"/>
+          <w:szCs w:val="21"/>
+        </w:rPr>
+        <w:br/>
+      </w:r>
+      <w:r>
+        <w:rPr>
+          <w:rFonts w:ascii="Segoe UI" w:hAnsi="Segoe UI" w:cs="Segoe UI"/>
+          <w:sz w:val="21"/>
+          <w:szCs w:val="21"/>
+        </w:rPr>
+        <w:br/>
+      </w:r>
+      <w:r>
+        <w:rPr>
+          <w:rFonts w:ascii="Segoe UI" w:hAnsi="Segoe UI" w:cs="Segoe UI"/>
+          <w:sz w:val="21"/>
+          <w:szCs w:val="21"/>
+          <w:shd w:val="clear" w:color="auto" w:fill="FFFFFF"/>
+        </w:rPr>
+        <w:t xml:space="preserve">select * from emp where </w:t>
+      </w:r>
+      <w:proofErr w:type="spellStart"/>
+      <w:r>
+        <w:rPr>
+          <w:rFonts w:ascii="Segoe UI" w:hAnsi="Segoe UI" w:cs="Segoe UI"/>
+          <w:sz w:val="21"/>
+          <w:szCs w:val="21"/>
+          <w:shd w:val="clear" w:color="auto" w:fill="FFFFFF"/>
+        </w:rPr>
+        <w:t>deptno</w:t>
+      </w:r>
+      <w:proofErr w:type="spellEnd"/>
+      <w:r>
+        <w:rPr>
+          <w:rFonts w:ascii="Segoe UI" w:hAnsi="Segoe UI" w:cs="Segoe UI"/>
+          <w:sz w:val="21"/>
+          <w:szCs w:val="21"/>
+          <w:shd w:val="clear" w:color="auto" w:fill="FFFFFF"/>
+        </w:rPr>
+        <w:t xml:space="preserve">=30 or </w:t>
+      </w:r>
+      <w:proofErr w:type="spellStart"/>
+      <w:r>
+        <w:rPr>
+          <w:rFonts w:ascii="Segoe UI" w:hAnsi="Segoe UI" w:cs="Segoe UI"/>
+          <w:sz w:val="21"/>
+          <w:szCs w:val="21"/>
+          <w:shd w:val="clear" w:color="auto" w:fill="FFFFFF"/>
+        </w:rPr>
+        <w:t>deptno</w:t>
+      </w:r>
+      <w:proofErr w:type="spellEnd"/>
+      <w:r>
+        <w:rPr>
+          <w:rFonts w:ascii="Segoe UI" w:hAnsi="Segoe UI" w:cs="Segoe UI"/>
+          <w:sz w:val="21"/>
+          <w:szCs w:val="21"/>
+          <w:shd w:val="clear" w:color="auto" w:fill="FFFFFF"/>
+        </w:rPr>
+        <w:t>=10;</w:t>
       </w:r>
       <w:r>
         <w:rPr>
@@ -607,32 +1606,112 @@
           <w:shd w:val="clear" w:color="auto" w:fill="FFFFFF"/>
         </w:rPr>
         <w:lastRenderedPageBreak/>
-        <w:t>Select all record from emp table where deptno=30 and sal&gt;1500.</w:t>
-      </w:r>
-      <w:r>
-        <w:rPr>
-          <w:rFonts w:ascii="Segoe UI" w:hAnsi="Segoe UI" w:cs="Segoe UI"/>
-          <w:sz w:val="21"/>
-          <w:szCs w:val="21"/>
-        </w:rPr>
-        <w:br/>
-      </w:r>
-      <w:r>
-        <w:rPr>
-          <w:rFonts w:ascii="Segoe UI" w:hAnsi="Segoe UI" w:cs="Segoe UI"/>
-          <w:sz w:val="21"/>
-          <w:szCs w:val="21"/>
-        </w:rPr>
-        <w:br/>
-      </w:r>
-      <w:r>
-        <w:rPr>
-          <w:rFonts w:ascii="Segoe UI" w:hAnsi="Segoe UI" w:cs="Segoe UI"/>
-          <w:sz w:val="21"/>
-          <w:szCs w:val="21"/>
-          <w:shd w:val="clear" w:color="auto" w:fill="FFFFFF"/>
-        </w:rPr>
-        <w:t>select * from emp where deptno=30 and sal&gt;1500;</w:t>
+        <w:t xml:space="preserve">Select all record from emp table where </w:t>
+      </w:r>
+      <w:proofErr w:type="spellStart"/>
+      <w:r>
+        <w:rPr>
+          <w:rFonts w:ascii="Segoe UI" w:hAnsi="Segoe UI" w:cs="Segoe UI"/>
+          <w:sz w:val="21"/>
+          <w:szCs w:val="21"/>
+          <w:shd w:val="clear" w:color="auto" w:fill="FFFFFF"/>
+        </w:rPr>
+        <w:t>deptno</w:t>
+      </w:r>
+      <w:proofErr w:type="spellEnd"/>
+      <w:r>
+        <w:rPr>
+          <w:rFonts w:ascii="Segoe UI" w:hAnsi="Segoe UI" w:cs="Segoe UI"/>
+          <w:sz w:val="21"/>
+          <w:szCs w:val="21"/>
+          <w:shd w:val="clear" w:color="auto" w:fill="FFFFFF"/>
+        </w:rPr>
+        <w:t xml:space="preserve">=30 and </w:t>
+      </w:r>
+      <w:proofErr w:type="spellStart"/>
+      <w:r>
+        <w:rPr>
+          <w:rFonts w:ascii="Segoe UI" w:hAnsi="Segoe UI" w:cs="Segoe UI"/>
+          <w:sz w:val="21"/>
+          <w:szCs w:val="21"/>
+          <w:shd w:val="clear" w:color="auto" w:fill="FFFFFF"/>
+        </w:rPr>
+        <w:t>sal</w:t>
+      </w:r>
+      <w:proofErr w:type="spellEnd"/>
+      <w:r>
+        <w:rPr>
+          <w:rFonts w:ascii="Segoe UI" w:hAnsi="Segoe UI" w:cs="Segoe UI"/>
+          <w:sz w:val="21"/>
+          <w:szCs w:val="21"/>
+          <w:shd w:val="clear" w:color="auto" w:fill="FFFFFF"/>
+        </w:rPr>
+        <w:t>&gt;1500.</w:t>
+      </w:r>
+      <w:r>
+        <w:rPr>
+          <w:rFonts w:ascii="Segoe UI" w:hAnsi="Segoe UI" w:cs="Segoe UI"/>
+          <w:sz w:val="21"/>
+          <w:szCs w:val="21"/>
+        </w:rPr>
+        <w:br/>
+      </w:r>
+      <w:r>
+        <w:rPr>
+          <w:rFonts w:ascii="Segoe UI" w:hAnsi="Segoe UI" w:cs="Segoe UI"/>
+          <w:sz w:val="21"/>
+          <w:szCs w:val="21"/>
+        </w:rPr>
+        <w:br/>
+      </w:r>
+      <w:r>
+        <w:rPr>
+          <w:rFonts w:ascii="Segoe UI" w:hAnsi="Segoe UI" w:cs="Segoe UI"/>
+          <w:sz w:val="21"/>
+          <w:szCs w:val="21"/>
+          <w:shd w:val="clear" w:color="auto" w:fill="FFFFFF"/>
+        </w:rPr>
+        <w:t xml:space="preserve">select * from emp where </w:t>
+      </w:r>
+      <w:proofErr w:type="spellStart"/>
+      <w:r>
+        <w:rPr>
+          <w:rFonts w:ascii="Segoe UI" w:hAnsi="Segoe UI" w:cs="Segoe UI"/>
+          <w:sz w:val="21"/>
+          <w:szCs w:val="21"/>
+          <w:shd w:val="clear" w:color="auto" w:fill="FFFFFF"/>
+        </w:rPr>
+        <w:t>deptno</w:t>
+      </w:r>
+      <w:proofErr w:type="spellEnd"/>
+      <w:r>
+        <w:rPr>
+          <w:rFonts w:ascii="Segoe UI" w:hAnsi="Segoe UI" w:cs="Segoe UI"/>
+          <w:sz w:val="21"/>
+          <w:szCs w:val="21"/>
+          <w:shd w:val="clear" w:color="auto" w:fill="FFFFFF"/>
+        </w:rPr>
+        <w:t xml:space="preserve">=30 and </w:t>
+      </w:r>
+      <w:proofErr w:type="spellStart"/>
+      <w:r>
+        <w:rPr>
+          <w:rFonts w:ascii="Segoe UI" w:hAnsi="Segoe UI" w:cs="Segoe UI"/>
+          <w:sz w:val="21"/>
+          <w:szCs w:val="21"/>
+          <w:shd w:val="clear" w:color="auto" w:fill="FFFFFF"/>
+        </w:rPr>
+        <w:t>sal</w:t>
+      </w:r>
+      <w:proofErr w:type="spellEnd"/>
+      <w:r>
+        <w:rPr>
+          <w:rFonts w:ascii="Segoe UI" w:hAnsi="Segoe UI" w:cs="Segoe UI"/>
+          <w:sz w:val="21"/>
+          <w:szCs w:val="21"/>
+          <w:shd w:val="clear" w:color="auto" w:fill="FFFFFF"/>
+        </w:rPr>
+        <w:t>&gt;1500;</w:t>
       </w:r>
       <w:r>
         <w:rPr>
@@ -707,83 +1786,922 @@
           <w:szCs w:val="21"/>
           <w:shd w:val="clear" w:color="auto" w:fill="FFFFFF"/>
         </w:rPr>
-        <w:t>Select all record from emp where ename in 'BLAKE','SCOTT','KING'and'FORD'.</w:t>
-      </w:r>
-      <w:r>
-        <w:rPr>
-          <w:rFonts w:ascii="Segoe UI" w:hAnsi="Segoe UI" w:cs="Segoe UI"/>
-          <w:sz w:val="21"/>
-          <w:szCs w:val="21"/>
-        </w:rPr>
-        <w:br/>
-      </w:r>
-      <w:r>
-        <w:rPr>
-          <w:rFonts w:ascii="Segoe UI" w:hAnsi="Segoe UI" w:cs="Segoe UI"/>
-          <w:sz w:val="21"/>
-          <w:szCs w:val="21"/>
-        </w:rPr>
-        <w:br/>
-      </w:r>
-      <w:r>
-        <w:rPr>
-          <w:rFonts w:ascii="Segoe UI" w:hAnsi="Segoe UI" w:cs="Segoe UI"/>
-          <w:sz w:val="21"/>
-          <w:szCs w:val="21"/>
-          <w:shd w:val="clear" w:color="auto" w:fill="FFFFFF"/>
-        </w:rPr>
-        <w:t>select * from emp where ename in('JONES','BLAKE','SCOTT','KING','FORD');</w:t>
-      </w:r>
-      <w:r>
-        <w:rPr>
-          <w:rFonts w:ascii="Segoe UI" w:hAnsi="Segoe UI" w:cs="Segoe UI"/>
-          <w:sz w:val="21"/>
-          <w:szCs w:val="21"/>
-        </w:rPr>
-        <w:br/>
-      </w:r>
-      <w:r>
-        <w:rPr>
-          <w:rFonts w:ascii="Segoe UI" w:hAnsi="Segoe UI" w:cs="Segoe UI"/>
-          <w:sz w:val="21"/>
-          <w:szCs w:val="21"/>
-        </w:rPr>
-        <w:br/>
-      </w:r>
-      <w:r>
-        <w:rPr>
-          <w:rFonts w:ascii="Segoe UI" w:hAnsi="Segoe UI" w:cs="Segoe UI"/>
-          <w:sz w:val="21"/>
-          <w:szCs w:val="21"/>
-          <w:shd w:val="clear" w:color="auto" w:fill="FFFFFF"/>
-        </w:rPr>
-        <w:t>Select all records where ename starts with ‘S’ and its lenth is 6 char.</w:t>
-      </w:r>
-      <w:r>
-        <w:rPr>
-          <w:rFonts w:ascii="Segoe UI" w:hAnsi="Segoe UI" w:cs="Segoe UI"/>
-          <w:sz w:val="21"/>
-          <w:szCs w:val="21"/>
-        </w:rPr>
-        <w:br/>
-      </w:r>
-      <w:r>
-        <w:rPr>
-          <w:rFonts w:ascii="Segoe UI" w:hAnsi="Segoe UI" w:cs="Segoe UI"/>
-          <w:sz w:val="21"/>
-          <w:szCs w:val="21"/>
-        </w:rPr>
-        <w:br/>
-      </w:r>
-      <w:r>
-        <w:rPr>
-          <w:rFonts w:ascii="Segoe UI" w:hAnsi="Segoe UI" w:cs="Segoe UI"/>
-          <w:sz w:val="21"/>
-          <w:szCs w:val="21"/>
-          <w:shd w:val="clear" w:color="auto" w:fill="FFFFFF"/>
-        </w:rPr>
-        <w:t>select * from emp where ename like'S__</w:t>
-      </w:r>
+        <w:t xml:space="preserve">Select all record from emp where </w:t>
+      </w:r>
+      <w:proofErr w:type="spellStart"/>
+      <w:r>
+        <w:rPr>
+          <w:rFonts w:ascii="Segoe UI" w:hAnsi="Segoe UI" w:cs="Segoe UI"/>
+          <w:sz w:val="21"/>
+          <w:szCs w:val="21"/>
+          <w:shd w:val="clear" w:color="auto" w:fill="FFFFFF"/>
+        </w:rPr>
+        <w:t>ename</w:t>
+      </w:r>
+      <w:proofErr w:type="spellEnd"/>
+      <w:r>
+        <w:rPr>
+          <w:rFonts w:ascii="Segoe UI" w:hAnsi="Segoe UI" w:cs="Segoe UI"/>
+          <w:sz w:val="21"/>
+          <w:szCs w:val="21"/>
+          <w:shd w:val="clear" w:color="auto" w:fill="FFFFFF"/>
+        </w:rPr>
+        <w:t xml:space="preserve"> in 'BLAKE','SCOTT','</w:t>
+      </w:r>
+      <w:proofErr w:type="spellStart"/>
+      <w:r>
+        <w:rPr>
+          <w:rFonts w:ascii="Segoe UI" w:hAnsi="Segoe UI" w:cs="Segoe UI"/>
+          <w:sz w:val="21"/>
+          <w:szCs w:val="21"/>
+          <w:shd w:val="clear" w:color="auto" w:fill="FFFFFF"/>
+        </w:rPr>
+        <w:t>KING'and'FORD</w:t>
+      </w:r>
+      <w:proofErr w:type="spellEnd"/>
+      <w:r>
+        <w:rPr>
+          <w:rFonts w:ascii="Segoe UI" w:hAnsi="Segoe UI" w:cs="Segoe UI"/>
+          <w:sz w:val="21"/>
+          <w:szCs w:val="21"/>
+          <w:shd w:val="clear" w:color="auto" w:fill="FFFFFF"/>
+        </w:rPr>
+        <w:t>'.</w:t>
+      </w:r>
+      <w:r>
+        <w:rPr>
+          <w:rFonts w:ascii="Segoe UI" w:hAnsi="Segoe UI" w:cs="Segoe UI"/>
+          <w:sz w:val="21"/>
+          <w:szCs w:val="21"/>
+        </w:rPr>
+        <w:br/>
+      </w:r>
+      <w:r>
+        <w:rPr>
+          <w:rFonts w:ascii="Segoe UI" w:hAnsi="Segoe UI" w:cs="Segoe UI"/>
+          <w:sz w:val="21"/>
+          <w:szCs w:val="21"/>
+        </w:rPr>
+        <w:br/>
+      </w:r>
+      <w:r>
+        <w:rPr>
+          <w:rFonts w:ascii="Segoe UI" w:hAnsi="Segoe UI" w:cs="Segoe UI"/>
+          <w:sz w:val="21"/>
+          <w:szCs w:val="21"/>
+          <w:shd w:val="clear" w:color="auto" w:fill="FFFFFF"/>
+        </w:rPr>
+        <w:t xml:space="preserve">select * from emp where </w:t>
+      </w:r>
+      <w:proofErr w:type="spellStart"/>
+      <w:r>
+        <w:rPr>
+          <w:rFonts w:ascii="Segoe UI" w:hAnsi="Segoe UI" w:cs="Segoe UI"/>
+          <w:sz w:val="21"/>
+          <w:szCs w:val="21"/>
+          <w:shd w:val="clear" w:color="auto" w:fill="FFFFFF"/>
+        </w:rPr>
+        <w:t>ename</w:t>
+      </w:r>
+      <w:proofErr w:type="spellEnd"/>
+      <w:r>
+        <w:rPr>
+          <w:rFonts w:ascii="Segoe UI" w:hAnsi="Segoe UI" w:cs="Segoe UI"/>
+          <w:sz w:val="21"/>
+          <w:szCs w:val="21"/>
+          <w:shd w:val="clear" w:color="auto" w:fill="FFFFFF"/>
+        </w:rPr>
+        <w:t xml:space="preserve"> in('JONES','BLAKE','SCOTT','KING','FORD');</w:t>
+      </w:r>
+      <w:r>
+        <w:rPr>
+          <w:rFonts w:ascii="Segoe UI" w:hAnsi="Segoe UI" w:cs="Segoe UI"/>
+          <w:sz w:val="21"/>
+          <w:szCs w:val="21"/>
+        </w:rPr>
+        <w:br/>
+      </w:r>
+      <w:r>
+        <w:rPr>
+          <w:rFonts w:ascii="Segoe UI" w:hAnsi="Segoe UI" w:cs="Segoe UI"/>
+          <w:sz w:val="21"/>
+          <w:szCs w:val="21"/>
+        </w:rPr>
+        <w:br/>
+      </w:r>
+      <w:r>
+        <w:rPr>
+          <w:rFonts w:ascii="Segoe UI" w:hAnsi="Segoe UI" w:cs="Segoe UI"/>
+          <w:sz w:val="21"/>
+          <w:szCs w:val="21"/>
+          <w:shd w:val="clear" w:color="auto" w:fill="FFFFFF"/>
+        </w:rPr>
+        <w:t xml:space="preserve">Select all records where </w:t>
+      </w:r>
+      <w:proofErr w:type="spellStart"/>
+      <w:r>
+        <w:rPr>
+          <w:rFonts w:ascii="Segoe UI" w:hAnsi="Segoe UI" w:cs="Segoe UI"/>
+          <w:sz w:val="21"/>
+          <w:szCs w:val="21"/>
+          <w:shd w:val="clear" w:color="auto" w:fill="FFFFFF"/>
+        </w:rPr>
+        <w:t>ename</w:t>
+      </w:r>
+      <w:proofErr w:type="spellEnd"/>
+      <w:r>
+        <w:rPr>
+          <w:rFonts w:ascii="Segoe UI" w:hAnsi="Segoe UI" w:cs="Segoe UI"/>
+          <w:sz w:val="21"/>
+          <w:szCs w:val="21"/>
+          <w:shd w:val="clear" w:color="auto" w:fill="FFFFFF"/>
+        </w:rPr>
+        <w:t xml:space="preserve"> starts with ‘S’ and its </w:t>
+      </w:r>
+      <w:proofErr w:type="spellStart"/>
+      <w:r>
+        <w:rPr>
+          <w:rFonts w:ascii="Segoe UI" w:hAnsi="Segoe UI" w:cs="Segoe UI"/>
+          <w:sz w:val="21"/>
+          <w:szCs w:val="21"/>
+          <w:shd w:val="clear" w:color="auto" w:fill="FFFFFF"/>
+        </w:rPr>
+        <w:t>lenth</w:t>
+      </w:r>
+      <w:proofErr w:type="spellEnd"/>
+      <w:r>
+        <w:rPr>
+          <w:rFonts w:ascii="Segoe UI" w:hAnsi="Segoe UI" w:cs="Segoe UI"/>
+          <w:sz w:val="21"/>
+          <w:szCs w:val="21"/>
+          <w:shd w:val="clear" w:color="auto" w:fill="FFFFFF"/>
+        </w:rPr>
+        <w:t xml:space="preserve"> is 6 char.</w:t>
+      </w:r>
+      <w:r>
+        <w:rPr>
+          <w:rFonts w:ascii="Segoe UI" w:hAnsi="Segoe UI" w:cs="Segoe UI"/>
+          <w:sz w:val="21"/>
+          <w:szCs w:val="21"/>
+        </w:rPr>
+        <w:br/>
+      </w:r>
+      <w:r>
+        <w:rPr>
+          <w:rFonts w:ascii="Segoe UI" w:hAnsi="Segoe UI" w:cs="Segoe UI"/>
+          <w:sz w:val="21"/>
+          <w:szCs w:val="21"/>
+        </w:rPr>
+        <w:br/>
+      </w:r>
+      <w:r>
+        <w:rPr>
+          <w:rFonts w:ascii="Segoe UI" w:hAnsi="Segoe UI" w:cs="Segoe UI"/>
+          <w:sz w:val="21"/>
+          <w:szCs w:val="21"/>
+          <w:shd w:val="clear" w:color="auto" w:fill="FFFFFF"/>
+        </w:rPr>
+        <w:t xml:space="preserve">select * from emp where </w:t>
+      </w:r>
+      <w:proofErr w:type="spellStart"/>
+      <w:r>
+        <w:rPr>
+          <w:rFonts w:ascii="Segoe UI" w:hAnsi="Segoe UI" w:cs="Segoe UI"/>
+          <w:sz w:val="21"/>
+          <w:szCs w:val="21"/>
+          <w:shd w:val="clear" w:color="auto" w:fill="FFFFFF"/>
+        </w:rPr>
+        <w:t>ename</w:t>
+      </w:r>
+      <w:proofErr w:type="spellEnd"/>
+      <w:r>
+        <w:rPr>
+          <w:rFonts w:ascii="Segoe UI" w:hAnsi="Segoe UI" w:cs="Segoe UI"/>
+          <w:sz w:val="21"/>
+          <w:szCs w:val="21"/>
+          <w:shd w:val="clear" w:color="auto" w:fill="FFFFFF"/>
+        </w:rPr>
+        <w:t xml:space="preserve"> </w:t>
+      </w:r>
+      <w:proofErr w:type="spellStart"/>
+      <w:r>
+        <w:rPr>
+          <w:rFonts w:ascii="Segoe UI" w:hAnsi="Segoe UI" w:cs="Segoe UI"/>
+          <w:sz w:val="21"/>
+          <w:szCs w:val="21"/>
+          <w:shd w:val="clear" w:color="auto" w:fill="FFFFFF"/>
+        </w:rPr>
+        <w:t>like'S</w:t>
+      </w:r>
+      <w:proofErr w:type="spellEnd"/>
+      <w:r>
+        <w:rPr>
+          <w:rFonts w:ascii="Segoe UI" w:hAnsi="Segoe UI" w:cs="Segoe UI"/>
+          <w:sz w:val="21"/>
+          <w:szCs w:val="21"/>
+          <w:shd w:val="clear" w:color="auto" w:fill="FFFFFF"/>
+        </w:rPr>
+        <w:t>__</w:t>
+      </w:r>
+    </w:p>
+    <w:p>
+      <w:pPr>
+        <w:rPr>
+          <w:rFonts w:ascii="Segoe UI" w:hAnsi="Segoe UI" w:cs="Segoe UI"/>
+          <w:sz w:val="21"/>
+          <w:szCs w:val="21"/>
+          <w:shd w:val="clear" w:color="auto" w:fill="FFFFFF"/>
+        </w:rPr>
+      </w:pPr>
+    </w:p>
+    <w:p>
+      <w:pPr>
+        <w:rPr>
+          <w:rFonts w:ascii="Segoe UI" w:hAnsi="Segoe UI" w:cs="Segoe UI"/>
+          <w:sz w:val="21"/>
+          <w:szCs w:val="21"/>
+          <w:shd w:val="clear" w:color="auto" w:fill="FFFFFF"/>
+        </w:rPr>
+      </w:pPr>
+    </w:p>
+    <w:p>
+      <w:pPr>
+        <w:rPr>
+          <w:rFonts w:ascii="Segoe UI" w:hAnsi="Segoe UI" w:cs="Segoe UI"/>
+          <w:sz w:val="21"/>
+          <w:szCs w:val="21"/>
+          <w:shd w:val="clear" w:color="auto" w:fill="FFFFFF"/>
+        </w:rPr>
+      </w:pPr>
+    </w:p>
+    <w:p>
+      <w:pPr>
+        <w:rPr>
+          <w:rFonts w:ascii="Segoe UI" w:hAnsi="Segoe UI" w:cs="Segoe UI"/>
+          <w:sz w:val="21"/>
+          <w:szCs w:val="21"/>
+          <w:shd w:val="clear" w:color="auto" w:fill="FFFFFF"/>
+        </w:rPr>
+      </w:pPr>
+    </w:p>
+    <w:p>
+      <w:pPr>
+        <w:rPr>
+          <w:rFonts w:ascii="Segoe UI" w:hAnsi="Segoe UI" w:cs="Segoe UI"/>
+          <w:sz w:val="21"/>
+          <w:szCs w:val="21"/>
+          <w:shd w:val="clear" w:color="auto" w:fill="FFFFFF"/>
+        </w:rPr>
+      </w:pPr>
+    </w:p>
+    <w:p>
+      <w:pPr>
+        <w:rPr>
+          <w:rFonts w:ascii="Segoe UI" w:hAnsi="Segoe UI" w:cs="Segoe UI"/>
+          <w:sz w:val="21"/>
+          <w:szCs w:val="21"/>
+          <w:shd w:val="clear" w:color="auto" w:fill="FFFFFF"/>
+        </w:rPr>
+      </w:pPr>
+    </w:p>
+    <w:p>
+      <w:pPr>
+        <w:rPr>
+          <w:rFonts w:ascii="Segoe UI" w:hAnsi="Segoe UI" w:cs="Segoe UI"/>
+          <w:sz w:val="21"/>
+          <w:szCs w:val="21"/>
+          <w:shd w:val="clear" w:color="auto" w:fill="FFFFFF"/>
+        </w:rPr>
+      </w:pPr>
+    </w:p>
+    <w:p>
+      <w:pPr>
+        <w:rPr>
+          <w:rFonts w:ascii="Segoe UI" w:hAnsi="Segoe UI" w:cs="Segoe UI"/>
+          <w:sz w:val="21"/>
+          <w:szCs w:val="21"/>
+          <w:shd w:val="clear" w:color="auto" w:fill="FFFFFF"/>
+        </w:rPr>
+      </w:pPr>
+    </w:p>
+    <w:p>
+      <w:pPr>
+        <w:rPr>
+          <w:rFonts w:ascii="Segoe UI" w:hAnsi="Segoe UI" w:cs="Segoe UI"/>
+          <w:sz w:val="21"/>
+          <w:szCs w:val="21"/>
+          <w:shd w:val="clear" w:color="auto" w:fill="FFFFFF"/>
+        </w:rPr>
+      </w:pPr>
+    </w:p>
+    <w:p>
+      <w:pPr>
+        <w:rPr>
+          <w:rFonts w:ascii="Segoe UI" w:hAnsi="Segoe UI" w:cs="Segoe UI"/>
+          <w:sz w:val="21"/>
+          <w:szCs w:val="21"/>
+          <w:shd w:val="clear" w:color="auto" w:fill="FFFFFF"/>
+        </w:rPr>
+      </w:pPr>
+    </w:p>
+    <w:p>
+      <w:pPr>
+        <w:rPr>
+          <w:rFonts w:ascii="Segoe UI" w:hAnsi="Segoe UI" w:cs="Segoe UI"/>
+          <w:sz w:val="21"/>
+          <w:szCs w:val="21"/>
+          <w:shd w:val="clear" w:color="auto" w:fill="FFFFFF"/>
+        </w:rPr>
+      </w:pPr>
+    </w:p>
+    <w:p>
+      <w:pPr>
+        <w:rPr>
+          <w:rFonts w:ascii="Segoe UI" w:hAnsi="Segoe UI" w:cs="Segoe UI"/>
+          <w:sz w:val="21"/>
+          <w:szCs w:val="21"/>
+          <w:shd w:val="clear" w:color="auto" w:fill="FFFFFF"/>
+        </w:rPr>
+      </w:pPr>
+    </w:p>
+    <w:p>
+      <w:pPr>
+        <w:rPr>
+          <w:rFonts w:ascii="Segoe UI" w:hAnsi="Segoe UI" w:cs="Segoe UI"/>
+          <w:sz w:val="21"/>
+          <w:szCs w:val="21"/>
+          <w:shd w:val="clear" w:color="auto" w:fill="FFFFFF"/>
+        </w:rPr>
+      </w:pPr>
+    </w:p>
+    <w:p>
+      <w:pPr>
+        <w:rPr>
+          <w:rFonts w:ascii="Segoe UI" w:hAnsi="Segoe UI" w:cs="Segoe UI"/>
+          <w:sz w:val="21"/>
+          <w:szCs w:val="21"/>
+          <w:shd w:val="clear" w:color="auto" w:fill="FFFFFF"/>
+        </w:rPr>
+      </w:pPr>
+    </w:p>
+    <w:p>
+      <w:pPr>
+        <w:rPr>
+          <w:rFonts w:ascii="Segoe UI" w:hAnsi="Segoe UI" w:cs="Segoe UI"/>
+          <w:sz w:val="21"/>
+          <w:szCs w:val="21"/>
+          <w:shd w:val="clear" w:color="auto" w:fill="FFFFFF"/>
+        </w:rPr>
+      </w:pPr>
+    </w:p>
+    <w:p>
+      <w:pPr>
+        <w:rPr>
+          <w:rFonts w:ascii="Segoe UI" w:hAnsi="Segoe UI" w:cs="Segoe UI"/>
+          <w:sz w:val="21"/>
+          <w:szCs w:val="21"/>
+          <w:shd w:val="clear" w:color="auto" w:fill="FFFFFF"/>
+        </w:rPr>
+      </w:pPr>
+    </w:p>
+    <w:p>
+      <w:pPr>
+        <w:rPr>
+          <w:rFonts w:ascii="Segoe UI" w:hAnsi="Segoe UI" w:cs="Segoe UI"/>
+          <w:sz w:val="21"/>
+          <w:szCs w:val="21"/>
+          <w:shd w:val="clear" w:color="auto" w:fill="FFFFFF"/>
+        </w:rPr>
+      </w:pPr>
+    </w:p>
+    <w:p>
+      <w:pPr>
+        <w:rPr>
+          <w:rFonts w:ascii="Segoe UI" w:hAnsi="Segoe UI" w:cs="Segoe UI"/>
+          <w:sz w:val="21"/>
+          <w:szCs w:val="21"/>
+          <w:shd w:val="clear" w:color="auto" w:fill="FFFFFF"/>
+        </w:rPr>
+      </w:pPr>
+    </w:p>
+    <w:p>
+      <w:pPr>
+        <w:rPr>
+          <w:rFonts w:ascii="Segoe UI" w:hAnsi="Segoe UI" w:cs="Segoe UI"/>
+          <w:sz w:val="21"/>
+          <w:szCs w:val="21"/>
+          <w:shd w:val="clear" w:color="auto" w:fill="FFFFFF"/>
+        </w:rPr>
+      </w:pPr>
+    </w:p>
+    <w:p>
+      <w:pPr>
+        <w:rPr>
+          <w:rFonts w:ascii="Segoe UI" w:hAnsi="Segoe UI" w:cs="Segoe UI"/>
+          <w:sz w:val="21"/>
+          <w:szCs w:val="21"/>
+          <w:shd w:val="clear" w:color="auto" w:fill="FFFFFF"/>
+        </w:rPr>
+      </w:pPr>
+    </w:p>
+    <w:p>
+      <w:pPr>
+        <w:shd w:val="clear" w:color="auto" w:fill="FFFFFF"/>
+        <w:spacing w:after="0" w:line="240" w:lineRule="auto"/>
+        <w:rPr>
+          <w:rFonts w:ascii="Segoe UI" w:eastAsia="Times New Roman" w:hAnsi="Segoe UI" w:cs="Segoe UI"/>
+          <w:sz w:val="24"/>
+          <w:szCs w:val="24"/>
+          <w:lang w:eastAsia="en-IN" w:bidi="ar-SA"/>
+        </w:rPr>
+      </w:pPr>
+      <w:r>
+        <w:rPr>
+          <w:rFonts w:ascii="Segoe UI" w:eastAsia="Times New Roman" w:hAnsi="Segoe UI" w:cs="Segoe UI"/>
+          <w:sz w:val="24"/>
+          <w:szCs w:val="24"/>
+          <w:lang w:eastAsia="en-IN" w:bidi="ar-SA"/>
+        </w:rPr>
+        <w:lastRenderedPageBreak/>
+        <w:t>Create table Activities (</w:t>
+      </w:r>
+      <w:proofErr w:type="spellStart"/>
+      <w:r>
+        <w:rPr>
+          <w:rFonts w:ascii="Segoe UI" w:eastAsia="Times New Roman" w:hAnsi="Segoe UI" w:cs="Segoe UI"/>
+          <w:sz w:val="24"/>
+          <w:szCs w:val="24"/>
+          <w:lang w:eastAsia="en-IN" w:bidi="ar-SA"/>
+        </w:rPr>
+        <w:t>sell_date</w:t>
+      </w:r>
+      <w:proofErr w:type="spellEnd"/>
+      <w:r>
+        <w:rPr>
+          <w:rFonts w:ascii="Segoe UI" w:eastAsia="Times New Roman" w:hAnsi="Segoe UI" w:cs="Segoe UI"/>
+          <w:sz w:val="24"/>
+          <w:szCs w:val="24"/>
+          <w:lang w:eastAsia="en-IN" w:bidi="ar-SA"/>
+        </w:rPr>
+        <w:t xml:space="preserve"> date, product varchar(20))</w:t>
+      </w:r>
+      <w:r>
+        <w:rPr>
+          <w:rFonts w:ascii="Segoe UI" w:eastAsia="Times New Roman" w:hAnsi="Segoe UI" w:cs="Segoe UI"/>
+          <w:sz w:val="24"/>
+          <w:szCs w:val="24"/>
+          <w:lang w:eastAsia="en-IN" w:bidi="ar-SA"/>
+        </w:rPr>
+        <w:br/>
+      </w:r>
+      <w:r>
+        <w:rPr>
+          <w:rFonts w:ascii="Segoe UI" w:eastAsia="Times New Roman" w:hAnsi="Segoe UI" w:cs="Segoe UI"/>
+          <w:sz w:val="24"/>
+          <w:szCs w:val="24"/>
+          <w:lang w:eastAsia="en-IN" w:bidi="ar-SA"/>
+        </w:rPr>
+        <w:br/>
+        <w:t>insert into Activities (</w:t>
+      </w:r>
+      <w:proofErr w:type="spellStart"/>
+      <w:r>
+        <w:rPr>
+          <w:rFonts w:ascii="Segoe UI" w:eastAsia="Times New Roman" w:hAnsi="Segoe UI" w:cs="Segoe UI"/>
+          <w:sz w:val="24"/>
+          <w:szCs w:val="24"/>
+          <w:lang w:eastAsia="en-IN" w:bidi="ar-SA"/>
+        </w:rPr>
+        <w:t>sell_date</w:t>
+      </w:r>
+      <w:proofErr w:type="spellEnd"/>
+      <w:r>
+        <w:rPr>
+          <w:rFonts w:ascii="Segoe UI" w:eastAsia="Times New Roman" w:hAnsi="Segoe UI" w:cs="Segoe UI"/>
+          <w:sz w:val="24"/>
+          <w:szCs w:val="24"/>
+          <w:lang w:eastAsia="en-IN" w:bidi="ar-SA"/>
+        </w:rPr>
+        <w:t>, product) values ('2020-05-30', 'Headphone')</w:t>
+      </w:r>
+      <w:r>
+        <w:rPr>
+          <w:rFonts w:ascii="Segoe UI" w:eastAsia="Times New Roman" w:hAnsi="Segoe UI" w:cs="Segoe UI"/>
+          <w:sz w:val="24"/>
+          <w:szCs w:val="24"/>
+          <w:lang w:eastAsia="en-IN" w:bidi="ar-SA"/>
+        </w:rPr>
+        <w:br/>
+        <w:t>insert into Activities (</w:t>
+      </w:r>
+      <w:proofErr w:type="spellStart"/>
+      <w:r>
+        <w:rPr>
+          <w:rFonts w:ascii="Segoe UI" w:eastAsia="Times New Roman" w:hAnsi="Segoe UI" w:cs="Segoe UI"/>
+          <w:sz w:val="24"/>
+          <w:szCs w:val="24"/>
+          <w:lang w:eastAsia="en-IN" w:bidi="ar-SA"/>
+        </w:rPr>
+        <w:t>sell_date</w:t>
+      </w:r>
+      <w:proofErr w:type="spellEnd"/>
+      <w:r>
+        <w:rPr>
+          <w:rFonts w:ascii="Segoe UI" w:eastAsia="Times New Roman" w:hAnsi="Segoe UI" w:cs="Segoe UI"/>
+          <w:sz w:val="24"/>
+          <w:szCs w:val="24"/>
+          <w:lang w:eastAsia="en-IN" w:bidi="ar-SA"/>
+        </w:rPr>
+        <w:t>, product) values ('2020-06-01', 'Pencil')</w:t>
+      </w:r>
+      <w:r>
+        <w:rPr>
+          <w:rFonts w:ascii="Segoe UI" w:eastAsia="Times New Roman" w:hAnsi="Segoe UI" w:cs="Segoe UI"/>
+          <w:sz w:val="24"/>
+          <w:szCs w:val="24"/>
+          <w:lang w:eastAsia="en-IN" w:bidi="ar-SA"/>
+        </w:rPr>
+        <w:br/>
+        <w:t>insert into Activities (</w:t>
+      </w:r>
+      <w:proofErr w:type="spellStart"/>
+      <w:r>
+        <w:rPr>
+          <w:rFonts w:ascii="Segoe UI" w:eastAsia="Times New Roman" w:hAnsi="Segoe UI" w:cs="Segoe UI"/>
+          <w:sz w:val="24"/>
+          <w:szCs w:val="24"/>
+          <w:lang w:eastAsia="en-IN" w:bidi="ar-SA"/>
+        </w:rPr>
+        <w:t>sell_date</w:t>
+      </w:r>
+      <w:proofErr w:type="spellEnd"/>
+      <w:r>
+        <w:rPr>
+          <w:rFonts w:ascii="Segoe UI" w:eastAsia="Times New Roman" w:hAnsi="Segoe UI" w:cs="Segoe UI"/>
+          <w:sz w:val="24"/>
+          <w:szCs w:val="24"/>
+          <w:lang w:eastAsia="en-IN" w:bidi="ar-SA"/>
+        </w:rPr>
+        <w:t>, product) values ('2020-06-02', 'Mask')</w:t>
+      </w:r>
+      <w:r>
+        <w:rPr>
+          <w:rFonts w:ascii="Segoe UI" w:eastAsia="Times New Roman" w:hAnsi="Segoe UI" w:cs="Segoe UI"/>
+          <w:sz w:val="24"/>
+          <w:szCs w:val="24"/>
+          <w:lang w:eastAsia="en-IN" w:bidi="ar-SA"/>
+        </w:rPr>
+        <w:br/>
+        <w:t>insert into Activities (</w:t>
+      </w:r>
+      <w:proofErr w:type="spellStart"/>
+      <w:r>
+        <w:rPr>
+          <w:rFonts w:ascii="Segoe UI" w:eastAsia="Times New Roman" w:hAnsi="Segoe UI" w:cs="Segoe UI"/>
+          <w:sz w:val="24"/>
+          <w:szCs w:val="24"/>
+          <w:lang w:eastAsia="en-IN" w:bidi="ar-SA"/>
+        </w:rPr>
+        <w:t>sell_date</w:t>
+      </w:r>
+      <w:proofErr w:type="spellEnd"/>
+      <w:r>
+        <w:rPr>
+          <w:rFonts w:ascii="Segoe UI" w:eastAsia="Times New Roman" w:hAnsi="Segoe UI" w:cs="Segoe UI"/>
+          <w:sz w:val="24"/>
+          <w:szCs w:val="24"/>
+          <w:lang w:eastAsia="en-IN" w:bidi="ar-SA"/>
+        </w:rPr>
+        <w:t>, product) values ('2020-05-30', 'Basketball')</w:t>
+      </w:r>
+      <w:r>
+        <w:rPr>
+          <w:rFonts w:ascii="Segoe UI" w:eastAsia="Times New Roman" w:hAnsi="Segoe UI" w:cs="Segoe UI"/>
+          <w:sz w:val="24"/>
+          <w:szCs w:val="24"/>
+          <w:lang w:eastAsia="en-IN" w:bidi="ar-SA"/>
+        </w:rPr>
+        <w:br/>
+        <w:t>insert into Activities (</w:t>
+      </w:r>
+      <w:proofErr w:type="spellStart"/>
+      <w:r>
+        <w:rPr>
+          <w:rFonts w:ascii="Segoe UI" w:eastAsia="Times New Roman" w:hAnsi="Segoe UI" w:cs="Segoe UI"/>
+          <w:sz w:val="24"/>
+          <w:szCs w:val="24"/>
+          <w:lang w:eastAsia="en-IN" w:bidi="ar-SA"/>
+        </w:rPr>
+        <w:t>sell_date</w:t>
+      </w:r>
+      <w:proofErr w:type="spellEnd"/>
+      <w:r>
+        <w:rPr>
+          <w:rFonts w:ascii="Segoe UI" w:eastAsia="Times New Roman" w:hAnsi="Segoe UI" w:cs="Segoe UI"/>
+          <w:sz w:val="24"/>
+          <w:szCs w:val="24"/>
+          <w:lang w:eastAsia="en-IN" w:bidi="ar-SA"/>
+        </w:rPr>
+        <w:t>, product) values ('2020-06-01', 'Bible')</w:t>
+      </w:r>
+      <w:r>
+        <w:rPr>
+          <w:rFonts w:ascii="Segoe UI" w:eastAsia="Times New Roman" w:hAnsi="Segoe UI" w:cs="Segoe UI"/>
+          <w:sz w:val="24"/>
+          <w:szCs w:val="24"/>
+          <w:lang w:eastAsia="en-IN" w:bidi="ar-SA"/>
+        </w:rPr>
+        <w:br/>
+        <w:t>insert into Activities (</w:t>
+      </w:r>
+      <w:proofErr w:type="spellStart"/>
+      <w:r>
+        <w:rPr>
+          <w:rFonts w:ascii="Segoe UI" w:eastAsia="Times New Roman" w:hAnsi="Segoe UI" w:cs="Segoe UI"/>
+          <w:sz w:val="24"/>
+          <w:szCs w:val="24"/>
+          <w:lang w:eastAsia="en-IN" w:bidi="ar-SA"/>
+        </w:rPr>
+        <w:t>sell_date</w:t>
+      </w:r>
+      <w:proofErr w:type="spellEnd"/>
+      <w:r>
+        <w:rPr>
+          <w:rFonts w:ascii="Segoe UI" w:eastAsia="Times New Roman" w:hAnsi="Segoe UI" w:cs="Segoe UI"/>
+          <w:sz w:val="24"/>
+          <w:szCs w:val="24"/>
+          <w:lang w:eastAsia="en-IN" w:bidi="ar-SA"/>
+        </w:rPr>
+        <w:t>, product) values ('2020-06-02', 'Mask')</w:t>
+      </w:r>
+      <w:r>
+        <w:rPr>
+          <w:rFonts w:ascii="Segoe UI" w:eastAsia="Times New Roman" w:hAnsi="Segoe UI" w:cs="Segoe UI"/>
+          <w:sz w:val="24"/>
+          <w:szCs w:val="24"/>
+          <w:lang w:eastAsia="en-IN" w:bidi="ar-SA"/>
+        </w:rPr>
+        <w:br/>
+        <w:t>insert into Activities (</w:t>
+      </w:r>
+      <w:proofErr w:type="spellStart"/>
+      <w:r>
+        <w:rPr>
+          <w:rFonts w:ascii="Segoe UI" w:eastAsia="Times New Roman" w:hAnsi="Segoe UI" w:cs="Segoe UI"/>
+          <w:sz w:val="24"/>
+          <w:szCs w:val="24"/>
+          <w:lang w:eastAsia="en-IN" w:bidi="ar-SA"/>
+        </w:rPr>
+        <w:t>sell_date</w:t>
+      </w:r>
+      <w:proofErr w:type="spellEnd"/>
+      <w:r>
+        <w:rPr>
+          <w:rFonts w:ascii="Segoe UI" w:eastAsia="Times New Roman" w:hAnsi="Segoe UI" w:cs="Segoe UI"/>
+          <w:sz w:val="24"/>
+          <w:szCs w:val="24"/>
+          <w:lang w:eastAsia="en-IN" w:bidi="ar-SA"/>
+        </w:rPr>
+        <w:t>, product) values ('2020-05-30', 'T-Shirt')</w:t>
+      </w:r>
+      <w:r>
+        <w:rPr>
+          <w:rFonts w:ascii="Segoe UI" w:eastAsia="Times New Roman" w:hAnsi="Segoe UI" w:cs="Segoe UI"/>
+          <w:sz w:val="24"/>
+          <w:szCs w:val="24"/>
+          <w:lang w:eastAsia="en-IN" w:bidi="ar-SA"/>
+        </w:rPr>
+        <w:br/>
+      </w:r>
+      <w:r>
+        <w:rPr>
+          <w:rFonts w:ascii="Segoe UI" w:eastAsia="Times New Roman" w:hAnsi="Segoe UI" w:cs="Segoe UI"/>
+          <w:sz w:val="24"/>
+          <w:szCs w:val="24"/>
+          <w:lang w:eastAsia="en-IN" w:bidi="ar-SA"/>
+        </w:rPr>
+        <w:br/>
+      </w:r>
+      <w:hyperlink r:id="rId4" w:history="1">
+        <w:r>
+          <w:rPr>
+            <w:rFonts w:ascii="Segoe UI" w:eastAsia="Times New Roman" w:hAnsi="Segoe UI" w:cs="Segoe UI"/>
+            <w:color w:val="0000FF"/>
+            <w:sz w:val="24"/>
+            <w:szCs w:val="24"/>
+            <w:u w:val="single"/>
+            <w:lang w:eastAsia="en-IN" w:bidi="ar-SA"/>
+          </w:rPr>
+          <w:t>#sql</w:t>
+        </w:r>
+      </w:hyperlink>
+      <w:r>
+        <w:rPr>
+          <w:rFonts w:ascii="Segoe UI" w:eastAsia="Times New Roman" w:hAnsi="Segoe UI" w:cs="Segoe UI"/>
+          <w:sz w:val="24"/>
+          <w:szCs w:val="24"/>
+          <w:lang w:eastAsia="en-IN" w:bidi="ar-SA"/>
+        </w:rPr>
+        <w:t> </w:t>
+      </w:r>
+      <w:hyperlink r:id="rId5" w:history="1">
+        <w:r>
+          <w:rPr>
+            <w:rFonts w:ascii="Segoe UI" w:eastAsia="Times New Roman" w:hAnsi="Segoe UI" w:cs="Segoe UI"/>
+            <w:color w:val="0000FF"/>
+            <w:sz w:val="24"/>
+            <w:szCs w:val="24"/>
+            <w:u w:val="single"/>
+            <w:lang w:eastAsia="en-IN" w:bidi="ar-SA"/>
+          </w:rPr>
+          <w:t>#dataengineer</w:t>
+        </w:r>
+      </w:hyperlink>
+      <w:r>
+        <w:rPr>
+          <w:rFonts w:ascii="Segoe UI" w:eastAsia="Times New Roman" w:hAnsi="Segoe UI" w:cs="Segoe UI"/>
+          <w:sz w:val="24"/>
+          <w:szCs w:val="24"/>
+          <w:lang w:eastAsia="en-IN" w:bidi="ar-SA"/>
+        </w:rPr>
+        <w:t> </w:t>
+      </w:r>
+      <w:hyperlink r:id="rId6" w:history="1">
+        <w:r>
+          <w:rPr>
+            <w:rFonts w:ascii="Segoe UI" w:eastAsia="Times New Roman" w:hAnsi="Segoe UI" w:cs="Segoe UI"/>
+            <w:color w:val="0000FF"/>
+            <w:sz w:val="24"/>
+            <w:szCs w:val="24"/>
+            <w:u w:val="single"/>
+            <w:lang w:eastAsia="en-IN" w:bidi="ar-SA"/>
+          </w:rPr>
+          <w:t>#adobe</w:t>
+        </w:r>
+      </w:hyperlink>
+      <w:r>
+        <w:rPr>
+          <w:rFonts w:ascii="Segoe UI" w:eastAsia="Times New Roman" w:hAnsi="Segoe UI" w:cs="Segoe UI"/>
+          <w:sz w:val="24"/>
+          <w:szCs w:val="24"/>
+          <w:lang w:eastAsia="en-IN" w:bidi="ar-SA"/>
+        </w:rPr>
+        <w:t> </w:t>
+      </w:r>
+      <w:hyperlink r:id="rId7" w:history="1">
+        <w:r>
+          <w:rPr>
+            <w:rFonts w:ascii="Segoe UI" w:eastAsia="Times New Roman" w:hAnsi="Segoe UI" w:cs="Segoe UI"/>
+            <w:color w:val="0000FF"/>
+            <w:sz w:val="24"/>
+            <w:szCs w:val="24"/>
+            <w:u w:val="single"/>
+            <w:lang w:eastAsia="en-IN" w:bidi="ar-SA"/>
+          </w:rPr>
+          <w:t>#leetcode</w:t>
+        </w:r>
+      </w:hyperlink>
+    </w:p>
+    <w:p>
+      <w:pPr>
+        <w:shd w:val="clear" w:color="auto" w:fill="FFFFFF"/>
+        <w:spacing w:after="0" w:line="240" w:lineRule="auto"/>
+        <w:rPr>
+          <w:rFonts w:ascii="Segoe UI" w:eastAsia="Times New Roman" w:hAnsi="Segoe UI" w:cs="Segoe UI"/>
+          <w:sz w:val="24"/>
+          <w:szCs w:val="24"/>
+          <w:lang w:eastAsia="en-IN" w:bidi="ar-SA"/>
+        </w:rPr>
+      </w:pPr>
+      <w:r>
+        <w:rPr>
+          <w:rFonts w:ascii="Segoe UI" w:eastAsia="Times New Roman" w:hAnsi="Segoe UI" w:cs="Segoe UI"/>
+          <w:noProof/>
+          <w:sz w:val="24"/>
+          <w:szCs w:val="24"/>
+          <w:lang w:eastAsia="en-IN" w:bidi="ar-SA"/>
+        </w:rPr>
+        <w:drawing>
+          <wp:inline distT="0" distB="0" distL="0" distR="0" wp14:anchorId="4352456A" wp14:editId="49696D19">
+            <wp:extent cx="5715000" cy="3931920"/>
+            <wp:effectExtent l="0" t="0" r="0" b="0"/>
+            <wp:docPr id="1" name="Picture 1" descr="graphical user interface, table"/>
+            <wp:cNvGraphicFramePr>
+              <a:graphicFrameLocks xmlns:a="http://schemas.openxmlformats.org/drawingml/2006/main" noChangeAspect="1"/>
+            </wp:cNvGraphicFramePr>
+            <a:graphic xmlns:a="http://schemas.openxmlformats.org/drawingml/2006/main">
+              <a:graphicData uri="http://schemas.openxmlformats.org/drawingml/2006/picture">
+                <pic:pic xmlns:pic="http://schemas.openxmlformats.org/drawingml/2006/picture">
+                  <pic:nvPicPr>
+                    <pic:cNvPr id="0" name="ember840" descr="graphical user interface, table"/>
+                    <pic:cNvPicPr>
+                      <a:picLocks noChangeAspect="1" noChangeArrowheads="1"/>
+                    </pic:cNvPicPr>
+                  </pic:nvPicPr>
+                  <pic:blipFill>
+                    <a:blip r:embed="rId8">
+                      <a:extLst>
+                        <a:ext uri="{28A0092B-C50C-407E-A947-70E740481C1C}">
+                          <a14:useLocalDpi xmlns:a14="http://schemas.microsoft.com/office/drawing/2010/main" val="0"/>
+                        </a:ext>
+                      </a:extLst>
+                    </a:blip>
+                    <a:srcRect/>
+                    <a:stretch>
+                      <a:fillRect/>
+                    </a:stretch>
+                  </pic:blipFill>
+                  <pic:spPr bwMode="auto">
+                    <a:xfrm>
+                      <a:off x="0" y="0"/>
+                      <a:ext cx="5715000" cy="3931920"/>
+                    </a:xfrm>
+                    <a:prstGeom prst="rect">
+                      <a:avLst/>
+                    </a:prstGeom>
+                    <a:noFill/>
+                    <a:ln>
+                      <a:noFill/>
+                    </a:ln>
+                  </pic:spPr>
+                </pic:pic>
+              </a:graphicData>
+            </a:graphic>
+          </wp:inline>
+        </w:drawing>
+      </w:r>
+    </w:p>
+    <w:p>
+      <w:pPr>
+        <w:spacing w:after="0"/>
+      </w:pPr>
+    </w:p>
+    <w:p>
+      <w:pPr>
+        <w:spacing w:after="0"/>
+        <w:rPr>
+          <w:b/>
+          <w:bCs/>
+          <w:highlight w:val="yellow"/>
+        </w:rPr>
+      </w:pPr>
+      <w:r>
+        <w:rPr>
+          <w:b/>
+          <w:bCs/>
+          <w:highlight w:val="yellow"/>
+        </w:rPr>
+        <w:t xml:space="preserve">SELECT SELL_DATE, </w:t>
+      </w:r>
+      <w:proofErr w:type="gramStart"/>
+      <w:r>
+        <w:rPr>
+          <w:b/>
+          <w:bCs/>
+          <w:highlight w:val="yellow"/>
+        </w:rPr>
+        <w:t>COUNT(</w:t>
+      </w:r>
+      <w:proofErr w:type="gramEnd"/>
+      <w:r>
+        <w:rPr>
+          <w:b/>
+          <w:bCs/>
+          <w:highlight w:val="yellow"/>
+        </w:rPr>
+        <w:t>distinct product), LISTAGG(distinct PRODUCT,',') FROM Activities</w:t>
+      </w:r>
+    </w:p>
+    <w:p>
+      <w:pPr>
+        <w:spacing w:after="0"/>
+        <w:rPr>
+          <w:b/>
+          <w:bCs/>
+        </w:rPr>
+      </w:pPr>
+      <w:r>
+        <w:rPr>
+          <w:b/>
+          <w:bCs/>
+          <w:highlight w:val="yellow"/>
+        </w:rPr>
+        <w:t>GROUP BY SELL_DATE</w:t>
+      </w:r>
+    </w:p>
+    <w:p>
+      <w:pPr>
+        <w:spacing w:after="0"/>
+        <w:rPr>
+          <w:b/>
+          <w:bCs/>
+        </w:rPr>
+      </w:pPr>
+    </w:p>
+    <w:p>
+      <w:pPr>
+        <w:spacing w:after="0"/>
+      </w:pPr>
     </w:p>
     <w:sectPr>
       <w:pgSz w:w="11906" w:h="16838"/>
@@ -1220,6 +3138,23 @@
     <w:semiHidden/>
     <w:unhideWhenUsed/>
   </w:style>
+  <w:style w:type="character" w:customStyle="1" w:styleId="break-words">
+    <w:name w:val="break-words"/>
+    <w:basedOn w:val="DefaultParagraphFont"/>
+    <w:rsid w:val="00A0191A"/>
+  </w:style>
+  <w:style w:type="character" w:styleId="Hyperlink">
+    <w:name w:val="Hyperlink"/>
+    <w:basedOn w:val="DefaultParagraphFont"/>
+    <w:uiPriority w:val="99"/>
+    <w:semiHidden/>
+    <w:unhideWhenUsed/>
+    <w:rsid w:val="00A0191A"/>
+    <w:rPr>
+      <w:color w:val="0000FF"/>
+      <w:u w:val="single"/>
+    </w:rPr>
+  </w:style>
 </w:styles>
 </file>
 
